--- a/Rapport-Cassiopée.docx
+++ b/Rapport-Cassiopée.docx
@@ -224,14 +224,1488 @@
         </w:drawing>
       </w:r>
     </w:p>
+    <w:sdt>
+      <w:sdtPr>
+        <w:id w:val="-2012668062"/>
+        <w:docPartObj>
+          <w:docPartGallery w:val="Table of Contents"/>
+          <w:docPartUnique/>
+        </w:docPartObj>
+      </w:sdtPr>
+      <w:sdtEndPr>
+        <w:rPr>
+          <w:rFonts w:asciiTheme="minorHAnsi" w:eastAsiaTheme="minorHAnsi" w:hAnsiTheme="minorHAnsi" w:cstheme="minorBidi"/>
+          <w:b/>
+          <w:bCs/>
+          <w:color w:val="auto"/>
+          <w:sz w:val="22"/>
+          <w:szCs w:val="22"/>
+          <w:lang w:eastAsia="en-US"/>
+        </w:rPr>
+      </w:sdtEndPr>
+      <w:sdtContent>
+        <w:p>
+          <w:pPr>
+            <w:pStyle w:val="En-ttedetabledesmatires"/>
+          </w:pPr>
+          <w:r>
+            <w:t>Table des matières</w:t>
+          </w:r>
+          <w:bookmarkStart w:id="0" w:name="_GoBack"/>
+          <w:bookmarkEnd w:id="0"/>
+        </w:p>
+        <w:p>
+          <w:pPr>
+            <w:pStyle w:val="TM1"/>
+            <w:tabs>
+              <w:tab w:val="left" w:pos="440"/>
+              <w:tab w:val="right" w:leader="dot" w:pos="9062"/>
+            </w:tabs>
+            <w:rPr>
+              <w:noProof/>
+            </w:rPr>
+          </w:pPr>
+          <w:r>
+            <w:fldChar w:fldCharType="begin"/>
+          </w:r>
+          <w:r>
+            <w:instrText xml:space="preserve"> TOC \o "1-3" \h \z \u </w:instrText>
+          </w:r>
+          <w:r>
+            <w:fldChar w:fldCharType="separate"/>
+          </w:r>
+          <w:hyperlink w:anchor="_Toc42450883" w:history="1">
+            <w:r>
+              <w:rPr>
+                <w:rStyle w:val="Lienhypertexte"/>
+                <w:noProof/>
+              </w:rPr>
+              <w:t>I.</w:t>
+            </w:r>
+            <w:r>
+              <w:rPr>
+                <w:noProof/>
+              </w:rPr>
+              <w:tab/>
+            </w:r>
+            <w:r>
+              <w:rPr>
+                <w:rStyle w:val="Lienhypertexte"/>
+                <w:noProof/>
+              </w:rPr>
+              <w:t>Introduction</w:t>
+            </w:r>
+            <w:r>
+              <w:rPr>
+                <w:noProof/>
+                <w:webHidden/>
+              </w:rPr>
+              <w:tab/>
+            </w:r>
+            <w:r>
+              <w:rPr>
+                <w:noProof/>
+                <w:webHidden/>
+              </w:rPr>
+              <w:fldChar w:fldCharType="begin"/>
+            </w:r>
+            <w:r>
+              <w:rPr>
+                <w:noProof/>
+                <w:webHidden/>
+              </w:rPr>
+              <w:instrText xml:space="preserve"> PAGEREF _Toc42450883 \h </w:instrText>
+            </w:r>
+            <w:r>
+              <w:rPr>
+                <w:noProof/>
+                <w:webHidden/>
+              </w:rPr>
+            </w:r>
+            <w:r>
+              <w:rPr>
+                <w:noProof/>
+                <w:webHidden/>
+              </w:rPr>
+              <w:fldChar w:fldCharType="separate"/>
+            </w:r>
+            <w:r>
+              <w:rPr>
+                <w:noProof/>
+                <w:webHidden/>
+              </w:rPr>
+              <w:t>3</w:t>
+            </w:r>
+            <w:r>
+              <w:rPr>
+                <w:noProof/>
+                <w:webHidden/>
+              </w:rPr>
+              <w:fldChar w:fldCharType="end"/>
+            </w:r>
+          </w:hyperlink>
+        </w:p>
+        <w:p>
+          <w:pPr>
+            <w:pStyle w:val="TM1"/>
+            <w:tabs>
+              <w:tab w:val="left" w:pos="440"/>
+              <w:tab w:val="right" w:leader="dot" w:pos="9062"/>
+            </w:tabs>
+            <w:rPr>
+              <w:noProof/>
+            </w:rPr>
+          </w:pPr>
+          <w:hyperlink w:anchor="_Toc42450884" w:history="1">
+            <w:r>
+              <w:rPr>
+                <w:rStyle w:val="Lienhypertexte"/>
+                <w:noProof/>
+              </w:rPr>
+              <w:t>II.</w:t>
+            </w:r>
+            <w:r>
+              <w:rPr>
+                <w:noProof/>
+              </w:rPr>
+              <w:tab/>
+            </w:r>
+            <w:r>
+              <w:rPr>
+                <w:rStyle w:val="Lienhypertexte"/>
+                <w:noProof/>
+              </w:rPr>
+              <w:t>Guide d’utilisation – CLI</w:t>
+            </w:r>
+            <w:r>
+              <w:rPr>
+                <w:noProof/>
+                <w:webHidden/>
+              </w:rPr>
+              <w:tab/>
+            </w:r>
+            <w:r>
+              <w:rPr>
+                <w:noProof/>
+                <w:webHidden/>
+              </w:rPr>
+              <w:fldChar w:fldCharType="begin"/>
+            </w:r>
+            <w:r>
+              <w:rPr>
+                <w:noProof/>
+                <w:webHidden/>
+              </w:rPr>
+              <w:instrText xml:space="preserve"> PAGEREF _Toc42450884 \h </w:instrText>
+            </w:r>
+            <w:r>
+              <w:rPr>
+                <w:noProof/>
+                <w:webHidden/>
+              </w:rPr>
+            </w:r>
+            <w:r>
+              <w:rPr>
+                <w:noProof/>
+                <w:webHidden/>
+              </w:rPr>
+              <w:fldChar w:fldCharType="separate"/>
+            </w:r>
+            <w:r>
+              <w:rPr>
+                <w:noProof/>
+                <w:webHidden/>
+              </w:rPr>
+              <w:t>3</w:t>
+            </w:r>
+            <w:r>
+              <w:rPr>
+                <w:noProof/>
+                <w:webHidden/>
+              </w:rPr>
+              <w:fldChar w:fldCharType="end"/>
+            </w:r>
+          </w:hyperlink>
+        </w:p>
+        <w:p>
+          <w:pPr>
+            <w:pStyle w:val="TM1"/>
+            <w:tabs>
+              <w:tab w:val="left" w:pos="660"/>
+              <w:tab w:val="right" w:leader="dot" w:pos="9062"/>
+            </w:tabs>
+            <w:rPr>
+              <w:noProof/>
+            </w:rPr>
+          </w:pPr>
+          <w:hyperlink w:anchor="_Toc42450885" w:history="1">
+            <w:r>
+              <w:rPr>
+                <w:rStyle w:val="Lienhypertexte"/>
+                <w:noProof/>
+              </w:rPr>
+              <w:t>III.</w:t>
+            </w:r>
+            <w:r>
+              <w:rPr>
+                <w:noProof/>
+              </w:rPr>
+              <w:tab/>
+            </w:r>
+            <w:r>
+              <w:rPr>
+                <w:rStyle w:val="Lienhypertexte"/>
+                <w:noProof/>
+              </w:rPr>
+              <w:t>Guide d’utilisation – Graphique</w:t>
+            </w:r>
+            <w:r>
+              <w:rPr>
+                <w:noProof/>
+                <w:webHidden/>
+              </w:rPr>
+              <w:tab/>
+            </w:r>
+            <w:r>
+              <w:rPr>
+                <w:noProof/>
+                <w:webHidden/>
+              </w:rPr>
+              <w:fldChar w:fldCharType="begin"/>
+            </w:r>
+            <w:r>
+              <w:rPr>
+                <w:noProof/>
+                <w:webHidden/>
+              </w:rPr>
+              <w:instrText xml:space="preserve"> PAGEREF _Toc42450885 \h </w:instrText>
+            </w:r>
+            <w:r>
+              <w:rPr>
+                <w:noProof/>
+                <w:webHidden/>
+              </w:rPr>
+            </w:r>
+            <w:r>
+              <w:rPr>
+                <w:noProof/>
+                <w:webHidden/>
+              </w:rPr>
+              <w:fldChar w:fldCharType="separate"/>
+            </w:r>
+            <w:r>
+              <w:rPr>
+                <w:noProof/>
+                <w:webHidden/>
+              </w:rPr>
+              <w:t>5</w:t>
+            </w:r>
+            <w:r>
+              <w:rPr>
+                <w:noProof/>
+                <w:webHidden/>
+              </w:rPr>
+              <w:fldChar w:fldCharType="end"/>
+            </w:r>
+          </w:hyperlink>
+        </w:p>
+        <w:p>
+          <w:pPr>
+            <w:pStyle w:val="TM1"/>
+            <w:tabs>
+              <w:tab w:val="left" w:pos="660"/>
+              <w:tab w:val="right" w:leader="dot" w:pos="9062"/>
+            </w:tabs>
+            <w:rPr>
+              <w:noProof/>
+            </w:rPr>
+          </w:pPr>
+          <w:hyperlink w:anchor="_Toc42450886" w:history="1">
+            <w:r>
+              <w:rPr>
+                <w:rStyle w:val="Lienhypertexte"/>
+                <w:noProof/>
+              </w:rPr>
+              <w:t>IV.</w:t>
+            </w:r>
+            <w:r>
+              <w:rPr>
+                <w:noProof/>
+              </w:rPr>
+              <w:tab/>
+            </w:r>
+            <w:r>
+              <w:rPr>
+                <w:rStyle w:val="Lienhypertexte"/>
+                <w:noProof/>
+              </w:rPr>
+              <w:t>Fonctionnement logiciel</w:t>
+            </w:r>
+            <w:r>
+              <w:rPr>
+                <w:noProof/>
+                <w:webHidden/>
+              </w:rPr>
+              <w:tab/>
+            </w:r>
+            <w:r>
+              <w:rPr>
+                <w:noProof/>
+                <w:webHidden/>
+              </w:rPr>
+              <w:fldChar w:fldCharType="begin"/>
+            </w:r>
+            <w:r>
+              <w:rPr>
+                <w:noProof/>
+                <w:webHidden/>
+              </w:rPr>
+              <w:instrText xml:space="preserve"> PAGEREF _Toc42450886 \h </w:instrText>
+            </w:r>
+            <w:r>
+              <w:rPr>
+                <w:noProof/>
+                <w:webHidden/>
+              </w:rPr>
+            </w:r>
+            <w:r>
+              <w:rPr>
+                <w:noProof/>
+                <w:webHidden/>
+              </w:rPr>
+              <w:fldChar w:fldCharType="separate"/>
+            </w:r>
+            <w:r>
+              <w:rPr>
+                <w:noProof/>
+                <w:webHidden/>
+              </w:rPr>
+              <w:t>7</w:t>
+            </w:r>
+            <w:r>
+              <w:rPr>
+                <w:noProof/>
+                <w:webHidden/>
+              </w:rPr>
+              <w:fldChar w:fldCharType="end"/>
+            </w:r>
+          </w:hyperlink>
+        </w:p>
+        <w:p>
+          <w:pPr>
+            <w:pStyle w:val="TM2"/>
+            <w:tabs>
+              <w:tab w:val="left" w:pos="660"/>
+              <w:tab w:val="right" w:leader="dot" w:pos="9062"/>
+            </w:tabs>
+            <w:rPr>
+              <w:noProof/>
+            </w:rPr>
+          </w:pPr>
+          <w:hyperlink w:anchor="_Toc42450887" w:history="1">
+            <w:r>
+              <w:rPr>
+                <w:rStyle w:val="Lienhypertexte"/>
+                <w:noProof/>
+              </w:rPr>
+              <w:t>1.</w:t>
+            </w:r>
+            <w:r>
+              <w:rPr>
+                <w:noProof/>
+              </w:rPr>
+              <w:tab/>
+            </w:r>
+            <w:r>
+              <w:rPr>
+                <w:rStyle w:val="Lienhypertexte"/>
+                <w:noProof/>
+              </w:rPr>
+              <w:t>QCM.py</w:t>
+            </w:r>
+            <w:r>
+              <w:rPr>
+                <w:noProof/>
+                <w:webHidden/>
+              </w:rPr>
+              <w:tab/>
+            </w:r>
+            <w:r>
+              <w:rPr>
+                <w:noProof/>
+                <w:webHidden/>
+              </w:rPr>
+              <w:fldChar w:fldCharType="begin"/>
+            </w:r>
+            <w:r>
+              <w:rPr>
+                <w:noProof/>
+                <w:webHidden/>
+              </w:rPr>
+              <w:instrText xml:space="preserve"> PAGEREF _Toc42450887 \h </w:instrText>
+            </w:r>
+            <w:r>
+              <w:rPr>
+                <w:noProof/>
+                <w:webHidden/>
+              </w:rPr>
+            </w:r>
+            <w:r>
+              <w:rPr>
+                <w:noProof/>
+                <w:webHidden/>
+              </w:rPr>
+              <w:fldChar w:fldCharType="separate"/>
+            </w:r>
+            <w:r>
+              <w:rPr>
+                <w:noProof/>
+                <w:webHidden/>
+              </w:rPr>
+              <w:t>7</w:t>
+            </w:r>
+            <w:r>
+              <w:rPr>
+                <w:noProof/>
+                <w:webHidden/>
+              </w:rPr>
+              <w:fldChar w:fldCharType="end"/>
+            </w:r>
+          </w:hyperlink>
+        </w:p>
+        <w:p>
+          <w:pPr>
+            <w:pStyle w:val="TM2"/>
+            <w:tabs>
+              <w:tab w:val="left" w:pos="660"/>
+              <w:tab w:val="right" w:leader="dot" w:pos="9062"/>
+            </w:tabs>
+            <w:rPr>
+              <w:noProof/>
+            </w:rPr>
+          </w:pPr>
+          <w:hyperlink w:anchor="_Toc42450888" w:history="1">
+            <w:r>
+              <w:rPr>
+                <w:rStyle w:val="Lienhypertexte"/>
+                <w:noProof/>
+              </w:rPr>
+              <w:t>2.</w:t>
+            </w:r>
+            <w:r>
+              <w:rPr>
+                <w:noProof/>
+              </w:rPr>
+              <w:tab/>
+            </w:r>
+            <w:r>
+              <w:rPr>
+                <w:rStyle w:val="Lienhypertexte"/>
+                <w:noProof/>
+              </w:rPr>
+              <w:t>Parser.py</w:t>
+            </w:r>
+            <w:r>
+              <w:rPr>
+                <w:noProof/>
+                <w:webHidden/>
+              </w:rPr>
+              <w:tab/>
+            </w:r>
+            <w:r>
+              <w:rPr>
+                <w:noProof/>
+                <w:webHidden/>
+              </w:rPr>
+              <w:fldChar w:fldCharType="begin"/>
+            </w:r>
+            <w:r>
+              <w:rPr>
+                <w:noProof/>
+                <w:webHidden/>
+              </w:rPr>
+              <w:instrText xml:space="preserve"> PAGEREF _Toc42450888 \h </w:instrText>
+            </w:r>
+            <w:r>
+              <w:rPr>
+                <w:noProof/>
+                <w:webHidden/>
+              </w:rPr>
+            </w:r>
+            <w:r>
+              <w:rPr>
+                <w:noProof/>
+                <w:webHidden/>
+              </w:rPr>
+              <w:fldChar w:fldCharType="separate"/>
+            </w:r>
+            <w:r>
+              <w:rPr>
+                <w:noProof/>
+                <w:webHidden/>
+              </w:rPr>
+              <w:t>8</w:t>
+            </w:r>
+            <w:r>
+              <w:rPr>
+                <w:noProof/>
+                <w:webHidden/>
+              </w:rPr>
+              <w:fldChar w:fldCharType="end"/>
+            </w:r>
+          </w:hyperlink>
+        </w:p>
+        <w:p>
+          <w:pPr>
+            <w:pStyle w:val="TM2"/>
+            <w:tabs>
+              <w:tab w:val="left" w:pos="660"/>
+              <w:tab w:val="right" w:leader="dot" w:pos="9062"/>
+            </w:tabs>
+            <w:rPr>
+              <w:noProof/>
+            </w:rPr>
+          </w:pPr>
+          <w:hyperlink w:anchor="_Toc42450889" w:history="1">
+            <w:r>
+              <w:rPr>
+                <w:rStyle w:val="Lienhypertexte"/>
+                <w:noProof/>
+              </w:rPr>
+              <w:t>3.</w:t>
+            </w:r>
+            <w:r>
+              <w:rPr>
+                <w:noProof/>
+              </w:rPr>
+              <w:tab/>
+            </w:r>
+            <w:r>
+              <w:rPr>
+                <w:rStyle w:val="Lienhypertexte"/>
+                <w:noProof/>
+              </w:rPr>
+              <w:t>DB.py</w:t>
+            </w:r>
+            <w:r>
+              <w:rPr>
+                <w:noProof/>
+                <w:webHidden/>
+              </w:rPr>
+              <w:tab/>
+            </w:r>
+            <w:r>
+              <w:rPr>
+                <w:noProof/>
+                <w:webHidden/>
+              </w:rPr>
+              <w:fldChar w:fldCharType="begin"/>
+            </w:r>
+            <w:r>
+              <w:rPr>
+                <w:noProof/>
+                <w:webHidden/>
+              </w:rPr>
+              <w:instrText xml:space="preserve"> PAGEREF _Toc42450889 \h </w:instrText>
+            </w:r>
+            <w:r>
+              <w:rPr>
+                <w:noProof/>
+                <w:webHidden/>
+              </w:rPr>
+            </w:r>
+            <w:r>
+              <w:rPr>
+                <w:noProof/>
+                <w:webHidden/>
+              </w:rPr>
+              <w:fldChar w:fldCharType="separate"/>
+            </w:r>
+            <w:r>
+              <w:rPr>
+                <w:noProof/>
+                <w:webHidden/>
+              </w:rPr>
+              <w:t>9</w:t>
+            </w:r>
+            <w:r>
+              <w:rPr>
+                <w:noProof/>
+                <w:webHidden/>
+              </w:rPr>
+              <w:fldChar w:fldCharType="end"/>
+            </w:r>
+          </w:hyperlink>
+        </w:p>
+        <w:p>
+          <w:pPr>
+            <w:pStyle w:val="TM2"/>
+            <w:tabs>
+              <w:tab w:val="left" w:pos="660"/>
+              <w:tab w:val="right" w:leader="dot" w:pos="9062"/>
+            </w:tabs>
+            <w:rPr>
+              <w:noProof/>
+            </w:rPr>
+          </w:pPr>
+          <w:hyperlink w:anchor="_Toc42450890" w:history="1">
+            <w:r>
+              <w:rPr>
+                <w:rStyle w:val="Lienhypertexte"/>
+                <w:noProof/>
+              </w:rPr>
+              <w:t>4.</w:t>
+            </w:r>
+            <w:r>
+              <w:rPr>
+                <w:noProof/>
+              </w:rPr>
+              <w:tab/>
+            </w:r>
+            <w:r>
+              <w:rPr>
+                <w:rStyle w:val="Lienhypertexte"/>
+                <w:noProof/>
+              </w:rPr>
+              <w:t>Gestion.py</w:t>
+            </w:r>
+            <w:r>
+              <w:rPr>
+                <w:noProof/>
+                <w:webHidden/>
+              </w:rPr>
+              <w:tab/>
+            </w:r>
+            <w:r>
+              <w:rPr>
+                <w:noProof/>
+                <w:webHidden/>
+              </w:rPr>
+              <w:fldChar w:fldCharType="begin"/>
+            </w:r>
+            <w:r>
+              <w:rPr>
+                <w:noProof/>
+                <w:webHidden/>
+              </w:rPr>
+              <w:instrText xml:space="preserve"> PAGEREF _Toc42450890 \h </w:instrText>
+            </w:r>
+            <w:r>
+              <w:rPr>
+                <w:noProof/>
+                <w:webHidden/>
+              </w:rPr>
+            </w:r>
+            <w:r>
+              <w:rPr>
+                <w:noProof/>
+                <w:webHidden/>
+              </w:rPr>
+              <w:fldChar w:fldCharType="separate"/>
+            </w:r>
+            <w:r>
+              <w:rPr>
+                <w:noProof/>
+                <w:webHidden/>
+              </w:rPr>
+              <w:t>10</w:t>
+            </w:r>
+            <w:r>
+              <w:rPr>
+                <w:noProof/>
+                <w:webHidden/>
+              </w:rPr>
+              <w:fldChar w:fldCharType="end"/>
+            </w:r>
+          </w:hyperlink>
+        </w:p>
+        <w:p>
+          <w:pPr>
+            <w:pStyle w:val="TM2"/>
+            <w:tabs>
+              <w:tab w:val="left" w:pos="660"/>
+              <w:tab w:val="right" w:leader="dot" w:pos="9062"/>
+            </w:tabs>
+            <w:rPr>
+              <w:noProof/>
+            </w:rPr>
+          </w:pPr>
+          <w:hyperlink w:anchor="_Toc42450891" w:history="1">
+            <w:r>
+              <w:rPr>
+                <w:rStyle w:val="Lienhypertexte"/>
+                <w:noProof/>
+              </w:rPr>
+              <w:t>5.</w:t>
+            </w:r>
+            <w:r>
+              <w:rPr>
+                <w:noProof/>
+              </w:rPr>
+              <w:tab/>
+            </w:r>
+            <w:r>
+              <w:rPr>
+                <w:rStyle w:val="Lienhypertexte"/>
+                <w:noProof/>
+              </w:rPr>
+              <w:t>LaTeXDisplay.py</w:t>
+            </w:r>
+            <w:r>
+              <w:rPr>
+                <w:noProof/>
+                <w:webHidden/>
+              </w:rPr>
+              <w:tab/>
+            </w:r>
+            <w:r>
+              <w:rPr>
+                <w:noProof/>
+                <w:webHidden/>
+              </w:rPr>
+              <w:fldChar w:fldCharType="begin"/>
+            </w:r>
+            <w:r>
+              <w:rPr>
+                <w:noProof/>
+                <w:webHidden/>
+              </w:rPr>
+              <w:instrText xml:space="preserve"> PAGEREF _Toc42450891 \h </w:instrText>
+            </w:r>
+            <w:r>
+              <w:rPr>
+                <w:noProof/>
+                <w:webHidden/>
+              </w:rPr>
+            </w:r>
+            <w:r>
+              <w:rPr>
+                <w:noProof/>
+                <w:webHidden/>
+              </w:rPr>
+              <w:fldChar w:fldCharType="separate"/>
+            </w:r>
+            <w:r>
+              <w:rPr>
+                <w:noProof/>
+                <w:webHidden/>
+              </w:rPr>
+              <w:t>12</w:t>
+            </w:r>
+            <w:r>
+              <w:rPr>
+                <w:noProof/>
+                <w:webHidden/>
+              </w:rPr>
+              <w:fldChar w:fldCharType="end"/>
+            </w:r>
+          </w:hyperlink>
+        </w:p>
+        <w:p>
+          <w:pPr>
+            <w:pStyle w:val="TM2"/>
+            <w:tabs>
+              <w:tab w:val="left" w:pos="660"/>
+              <w:tab w:val="right" w:leader="dot" w:pos="9062"/>
+            </w:tabs>
+            <w:rPr>
+              <w:noProof/>
+            </w:rPr>
+          </w:pPr>
+          <w:hyperlink w:anchor="_Toc42450892" w:history="1">
+            <w:r>
+              <w:rPr>
+                <w:rStyle w:val="Lienhypertexte"/>
+                <w:noProof/>
+              </w:rPr>
+              <w:t>6.</w:t>
+            </w:r>
+            <w:r>
+              <w:rPr>
+                <w:noProof/>
+              </w:rPr>
+              <w:tab/>
+            </w:r>
+            <w:r>
+              <w:rPr>
+                <w:rStyle w:val="Lienhypertexte"/>
+                <w:noProof/>
+              </w:rPr>
+              <w:t>CL.py</w:t>
+            </w:r>
+            <w:r>
+              <w:rPr>
+                <w:noProof/>
+                <w:webHidden/>
+              </w:rPr>
+              <w:tab/>
+            </w:r>
+            <w:r>
+              <w:rPr>
+                <w:noProof/>
+                <w:webHidden/>
+              </w:rPr>
+              <w:fldChar w:fldCharType="begin"/>
+            </w:r>
+            <w:r>
+              <w:rPr>
+                <w:noProof/>
+                <w:webHidden/>
+              </w:rPr>
+              <w:instrText xml:space="preserve"> PAGEREF _Toc42450892 \h </w:instrText>
+            </w:r>
+            <w:r>
+              <w:rPr>
+                <w:noProof/>
+                <w:webHidden/>
+              </w:rPr>
+            </w:r>
+            <w:r>
+              <w:rPr>
+                <w:noProof/>
+                <w:webHidden/>
+              </w:rPr>
+              <w:fldChar w:fldCharType="separate"/>
+            </w:r>
+            <w:r>
+              <w:rPr>
+                <w:noProof/>
+                <w:webHidden/>
+              </w:rPr>
+              <w:t>12</w:t>
+            </w:r>
+            <w:r>
+              <w:rPr>
+                <w:noProof/>
+                <w:webHidden/>
+              </w:rPr>
+              <w:fldChar w:fldCharType="end"/>
+            </w:r>
+          </w:hyperlink>
+        </w:p>
+        <w:p>
+          <w:pPr>
+            <w:pStyle w:val="TM2"/>
+            <w:tabs>
+              <w:tab w:val="left" w:pos="660"/>
+              <w:tab w:val="right" w:leader="dot" w:pos="9062"/>
+            </w:tabs>
+            <w:rPr>
+              <w:noProof/>
+            </w:rPr>
+          </w:pPr>
+          <w:hyperlink w:anchor="_Toc42450893" w:history="1">
+            <w:r>
+              <w:rPr>
+                <w:rStyle w:val="Lienhypertexte"/>
+                <w:noProof/>
+              </w:rPr>
+              <w:t>7.</w:t>
+            </w:r>
+            <w:r>
+              <w:rPr>
+                <w:noProof/>
+              </w:rPr>
+              <w:tab/>
+            </w:r>
+            <w:r>
+              <w:rPr>
+                <w:rStyle w:val="Lienhypertexte"/>
+                <w:noProof/>
+              </w:rPr>
+              <w:t>GUI.py</w:t>
+            </w:r>
+            <w:r>
+              <w:rPr>
+                <w:noProof/>
+                <w:webHidden/>
+              </w:rPr>
+              <w:tab/>
+            </w:r>
+            <w:r>
+              <w:rPr>
+                <w:noProof/>
+                <w:webHidden/>
+              </w:rPr>
+              <w:fldChar w:fldCharType="begin"/>
+            </w:r>
+            <w:r>
+              <w:rPr>
+                <w:noProof/>
+                <w:webHidden/>
+              </w:rPr>
+              <w:instrText xml:space="preserve"> PAGEREF _Toc42450893 \h </w:instrText>
+            </w:r>
+            <w:r>
+              <w:rPr>
+                <w:noProof/>
+                <w:webHidden/>
+              </w:rPr>
+            </w:r>
+            <w:r>
+              <w:rPr>
+                <w:noProof/>
+                <w:webHidden/>
+              </w:rPr>
+              <w:fldChar w:fldCharType="separate"/>
+            </w:r>
+            <w:r>
+              <w:rPr>
+                <w:noProof/>
+                <w:webHidden/>
+              </w:rPr>
+              <w:t>14</w:t>
+            </w:r>
+            <w:r>
+              <w:rPr>
+                <w:noProof/>
+                <w:webHidden/>
+              </w:rPr>
+              <w:fldChar w:fldCharType="end"/>
+            </w:r>
+          </w:hyperlink>
+        </w:p>
+        <w:p>
+          <w:pPr>
+            <w:pStyle w:val="TM1"/>
+            <w:tabs>
+              <w:tab w:val="left" w:pos="440"/>
+              <w:tab w:val="right" w:leader="dot" w:pos="9062"/>
+            </w:tabs>
+            <w:rPr>
+              <w:noProof/>
+            </w:rPr>
+          </w:pPr>
+          <w:hyperlink w:anchor="_Toc42450894" w:history="1">
+            <w:r>
+              <w:rPr>
+                <w:rStyle w:val="Lienhypertexte"/>
+                <w:noProof/>
+              </w:rPr>
+              <w:t>V.</w:t>
+            </w:r>
+            <w:r>
+              <w:rPr>
+                <w:noProof/>
+              </w:rPr>
+              <w:tab/>
+            </w:r>
+            <w:r>
+              <w:rPr>
+                <w:rStyle w:val="Lienhypertexte"/>
+                <w:noProof/>
+              </w:rPr>
+              <w:t>Propositions d’amélioration</w:t>
+            </w:r>
+            <w:r>
+              <w:rPr>
+                <w:noProof/>
+                <w:webHidden/>
+              </w:rPr>
+              <w:tab/>
+            </w:r>
+            <w:r>
+              <w:rPr>
+                <w:noProof/>
+                <w:webHidden/>
+              </w:rPr>
+              <w:fldChar w:fldCharType="begin"/>
+            </w:r>
+            <w:r>
+              <w:rPr>
+                <w:noProof/>
+                <w:webHidden/>
+              </w:rPr>
+              <w:instrText xml:space="preserve"> PAGEREF _Toc42450894 \h </w:instrText>
+            </w:r>
+            <w:r>
+              <w:rPr>
+                <w:noProof/>
+                <w:webHidden/>
+              </w:rPr>
+            </w:r>
+            <w:r>
+              <w:rPr>
+                <w:noProof/>
+                <w:webHidden/>
+              </w:rPr>
+              <w:fldChar w:fldCharType="separate"/>
+            </w:r>
+            <w:r>
+              <w:rPr>
+                <w:noProof/>
+                <w:webHidden/>
+              </w:rPr>
+              <w:t>16</w:t>
+            </w:r>
+            <w:r>
+              <w:rPr>
+                <w:noProof/>
+                <w:webHidden/>
+              </w:rPr>
+              <w:fldChar w:fldCharType="end"/>
+            </w:r>
+          </w:hyperlink>
+        </w:p>
+        <w:p>
+          <w:pPr>
+            <w:pStyle w:val="TM1"/>
+            <w:tabs>
+              <w:tab w:val="left" w:pos="660"/>
+              <w:tab w:val="right" w:leader="dot" w:pos="9062"/>
+            </w:tabs>
+            <w:rPr>
+              <w:noProof/>
+            </w:rPr>
+          </w:pPr>
+          <w:hyperlink w:anchor="_Toc42450895" w:history="1">
+            <w:r>
+              <w:rPr>
+                <w:rStyle w:val="Lienhypertexte"/>
+                <w:noProof/>
+              </w:rPr>
+              <w:t>VI.</w:t>
+            </w:r>
+            <w:r>
+              <w:rPr>
+                <w:noProof/>
+              </w:rPr>
+              <w:tab/>
+            </w:r>
+            <w:r>
+              <w:rPr>
+                <w:rStyle w:val="Lienhypertexte"/>
+                <w:noProof/>
+              </w:rPr>
+              <w:t>Annexes</w:t>
+            </w:r>
+            <w:r>
+              <w:rPr>
+                <w:noProof/>
+                <w:webHidden/>
+              </w:rPr>
+              <w:tab/>
+            </w:r>
+            <w:r>
+              <w:rPr>
+                <w:noProof/>
+                <w:webHidden/>
+              </w:rPr>
+              <w:fldChar w:fldCharType="begin"/>
+            </w:r>
+            <w:r>
+              <w:rPr>
+                <w:noProof/>
+                <w:webHidden/>
+              </w:rPr>
+              <w:instrText xml:space="preserve"> PAGEREF _Toc42450895 \h </w:instrText>
+            </w:r>
+            <w:r>
+              <w:rPr>
+                <w:noProof/>
+                <w:webHidden/>
+              </w:rPr>
+            </w:r>
+            <w:r>
+              <w:rPr>
+                <w:noProof/>
+                <w:webHidden/>
+              </w:rPr>
+              <w:fldChar w:fldCharType="separate"/>
+            </w:r>
+            <w:r>
+              <w:rPr>
+                <w:noProof/>
+                <w:webHidden/>
+              </w:rPr>
+              <w:t>17</w:t>
+            </w:r>
+            <w:r>
+              <w:rPr>
+                <w:noProof/>
+                <w:webHidden/>
+              </w:rPr>
+              <w:fldChar w:fldCharType="end"/>
+            </w:r>
+          </w:hyperlink>
+        </w:p>
+        <w:p>
+          <w:pPr>
+            <w:pStyle w:val="TM2"/>
+            <w:tabs>
+              <w:tab w:val="left" w:pos="660"/>
+              <w:tab w:val="right" w:leader="dot" w:pos="9062"/>
+            </w:tabs>
+            <w:rPr>
+              <w:noProof/>
+            </w:rPr>
+          </w:pPr>
+          <w:hyperlink w:anchor="_Toc42450896" w:history="1">
+            <w:r>
+              <w:rPr>
+                <w:rStyle w:val="Lienhypertexte"/>
+                <w:noProof/>
+              </w:rPr>
+              <w:t>1.</w:t>
+            </w:r>
+            <w:r>
+              <w:rPr>
+                <w:noProof/>
+              </w:rPr>
+              <w:tab/>
+            </w:r>
+            <w:r>
+              <w:rPr>
+                <w:rStyle w:val="Lienhypertexte"/>
+                <w:noProof/>
+              </w:rPr>
+              <w:t>Diagramme de cas d’utilisation</w:t>
+            </w:r>
+            <w:r>
+              <w:rPr>
+                <w:noProof/>
+                <w:webHidden/>
+              </w:rPr>
+              <w:tab/>
+            </w:r>
+            <w:r>
+              <w:rPr>
+                <w:noProof/>
+                <w:webHidden/>
+              </w:rPr>
+              <w:fldChar w:fldCharType="begin"/>
+            </w:r>
+            <w:r>
+              <w:rPr>
+                <w:noProof/>
+                <w:webHidden/>
+              </w:rPr>
+              <w:instrText xml:space="preserve"> PAGEREF _Toc42450896 \h </w:instrText>
+            </w:r>
+            <w:r>
+              <w:rPr>
+                <w:noProof/>
+                <w:webHidden/>
+              </w:rPr>
+            </w:r>
+            <w:r>
+              <w:rPr>
+                <w:noProof/>
+                <w:webHidden/>
+              </w:rPr>
+              <w:fldChar w:fldCharType="separate"/>
+            </w:r>
+            <w:r>
+              <w:rPr>
+                <w:noProof/>
+                <w:webHidden/>
+              </w:rPr>
+              <w:t>17</w:t>
+            </w:r>
+            <w:r>
+              <w:rPr>
+                <w:noProof/>
+                <w:webHidden/>
+              </w:rPr>
+              <w:fldChar w:fldCharType="end"/>
+            </w:r>
+          </w:hyperlink>
+        </w:p>
+        <w:p>
+          <w:pPr>
+            <w:pStyle w:val="TM2"/>
+            <w:tabs>
+              <w:tab w:val="left" w:pos="660"/>
+              <w:tab w:val="right" w:leader="dot" w:pos="9062"/>
+            </w:tabs>
+            <w:rPr>
+              <w:noProof/>
+            </w:rPr>
+          </w:pPr>
+          <w:hyperlink w:anchor="_Toc42450897" w:history="1">
+            <w:r>
+              <w:rPr>
+                <w:rStyle w:val="Lienhypertexte"/>
+                <w:noProof/>
+              </w:rPr>
+              <w:t>2.</w:t>
+            </w:r>
+            <w:r>
+              <w:rPr>
+                <w:noProof/>
+              </w:rPr>
+              <w:tab/>
+            </w:r>
+            <w:r>
+              <w:rPr>
+                <w:rStyle w:val="Lienhypertexte"/>
+                <w:noProof/>
+              </w:rPr>
+              <w:t>Structure du programme</w:t>
+            </w:r>
+            <w:r>
+              <w:rPr>
+                <w:noProof/>
+                <w:webHidden/>
+              </w:rPr>
+              <w:tab/>
+            </w:r>
+            <w:r>
+              <w:rPr>
+                <w:noProof/>
+                <w:webHidden/>
+              </w:rPr>
+              <w:fldChar w:fldCharType="begin"/>
+            </w:r>
+            <w:r>
+              <w:rPr>
+                <w:noProof/>
+                <w:webHidden/>
+              </w:rPr>
+              <w:instrText xml:space="preserve"> PAGEREF _Toc42450897 \h </w:instrText>
+            </w:r>
+            <w:r>
+              <w:rPr>
+                <w:noProof/>
+                <w:webHidden/>
+              </w:rPr>
+            </w:r>
+            <w:r>
+              <w:rPr>
+                <w:noProof/>
+                <w:webHidden/>
+              </w:rPr>
+              <w:fldChar w:fldCharType="separate"/>
+            </w:r>
+            <w:r>
+              <w:rPr>
+                <w:noProof/>
+                <w:webHidden/>
+              </w:rPr>
+              <w:t>17</w:t>
+            </w:r>
+            <w:r>
+              <w:rPr>
+                <w:noProof/>
+                <w:webHidden/>
+              </w:rPr>
+              <w:fldChar w:fldCharType="end"/>
+            </w:r>
+          </w:hyperlink>
+        </w:p>
+        <w:p>
+          <w:pPr>
+            <w:pStyle w:val="TM2"/>
+            <w:tabs>
+              <w:tab w:val="left" w:pos="660"/>
+              <w:tab w:val="right" w:leader="dot" w:pos="9062"/>
+            </w:tabs>
+            <w:rPr>
+              <w:noProof/>
+            </w:rPr>
+          </w:pPr>
+          <w:hyperlink w:anchor="_Toc42450898" w:history="1">
+            <w:r>
+              <w:rPr>
+                <w:rStyle w:val="Lienhypertexte"/>
+                <w:noProof/>
+              </w:rPr>
+              <w:t>3.</w:t>
+            </w:r>
+            <w:r>
+              <w:rPr>
+                <w:noProof/>
+              </w:rPr>
+              <w:tab/>
+            </w:r>
+            <w:r>
+              <w:rPr>
+                <w:rStyle w:val="Lienhypertexte"/>
+                <w:noProof/>
+              </w:rPr>
+              <w:t>Diagramme de classes</w:t>
+            </w:r>
+            <w:r>
+              <w:rPr>
+                <w:noProof/>
+                <w:webHidden/>
+              </w:rPr>
+              <w:tab/>
+            </w:r>
+            <w:r>
+              <w:rPr>
+                <w:noProof/>
+                <w:webHidden/>
+              </w:rPr>
+              <w:fldChar w:fldCharType="begin"/>
+            </w:r>
+            <w:r>
+              <w:rPr>
+                <w:noProof/>
+                <w:webHidden/>
+              </w:rPr>
+              <w:instrText xml:space="preserve"> PAGEREF _Toc42450898 \h </w:instrText>
+            </w:r>
+            <w:r>
+              <w:rPr>
+                <w:noProof/>
+                <w:webHidden/>
+              </w:rPr>
+            </w:r>
+            <w:r>
+              <w:rPr>
+                <w:noProof/>
+                <w:webHidden/>
+              </w:rPr>
+              <w:fldChar w:fldCharType="separate"/>
+            </w:r>
+            <w:r>
+              <w:rPr>
+                <w:noProof/>
+                <w:webHidden/>
+              </w:rPr>
+              <w:t>18</w:t>
+            </w:r>
+            <w:r>
+              <w:rPr>
+                <w:noProof/>
+                <w:webHidden/>
+              </w:rPr>
+              <w:fldChar w:fldCharType="end"/>
+            </w:r>
+          </w:hyperlink>
+        </w:p>
+        <w:p>
+          <w:r>
+            <w:rPr>
+              <w:b/>
+              <w:bCs/>
+            </w:rPr>
+            <w:fldChar w:fldCharType="end"/>
+          </w:r>
+        </w:p>
+      </w:sdtContent>
+    </w:sdt>
+    <w:p>
+      <w:pPr>
+        <w:jc w:val="left"/>
+        <w:rPr>
+          <w:sz w:val="36"/>
+          <w:szCs w:val="36"/>
+          <w:u w:val="single"/>
+        </w:rPr>
+      </w:pPr>
+    </w:p>
+    <w:p>
+      <w:pPr>
+        <w:jc w:val="left"/>
+        <w:rPr>
+          <w:sz w:val="36"/>
+          <w:szCs w:val="36"/>
+          <w:u w:val="single"/>
+        </w:rPr>
+      </w:pPr>
+    </w:p>
+    <w:p>
+      <w:pPr>
+        <w:jc w:val="left"/>
+        <w:rPr>
+          <w:sz w:val="36"/>
+          <w:szCs w:val="36"/>
+          <w:u w:val="single"/>
+        </w:rPr>
+      </w:pPr>
+    </w:p>
+    <w:p>
+      <w:pPr>
+        <w:jc w:val="left"/>
+        <w:rPr>
+          <w:sz w:val="36"/>
+          <w:szCs w:val="36"/>
+          <w:u w:val="single"/>
+        </w:rPr>
+      </w:pPr>
+    </w:p>
+    <w:p>
+      <w:pPr>
+        <w:jc w:val="left"/>
+        <w:rPr>
+          <w:sz w:val="36"/>
+          <w:szCs w:val="36"/>
+          <w:u w:val="single"/>
+        </w:rPr>
+      </w:pPr>
+    </w:p>
+    <w:p>
+      <w:pPr>
+        <w:jc w:val="left"/>
+        <w:rPr>
+          <w:sz w:val="36"/>
+          <w:szCs w:val="36"/>
+          <w:u w:val="single"/>
+        </w:rPr>
+      </w:pPr>
+    </w:p>
+    <w:p>
+      <w:pPr>
+        <w:jc w:val="left"/>
+        <w:rPr>
+          <w:sz w:val="36"/>
+          <w:szCs w:val="36"/>
+          <w:u w:val="single"/>
+        </w:rPr>
+      </w:pPr>
+    </w:p>
+    <w:p>
+      <w:pPr>
+        <w:jc w:val="left"/>
+        <w:rPr>
+          <w:sz w:val="36"/>
+          <w:szCs w:val="36"/>
+          <w:u w:val="single"/>
+        </w:rPr>
+      </w:pPr>
+    </w:p>
+    <w:p>
+      <w:pPr>
+        <w:jc w:val="left"/>
+        <w:rPr>
+          <w:sz w:val="36"/>
+          <w:szCs w:val="36"/>
+          <w:u w:val="single"/>
+        </w:rPr>
+      </w:pPr>
+    </w:p>
+    <w:p>
+      <w:pPr>
+        <w:jc w:val="left"/>
+        <w:rPr>
+          <w:sz w:val="36"/>
+          <w:szCs w:val="36"/>
+          <w:u w:val="single"/>
+        </w:rPr>
+      </w:pPr>
+    </w:p>
+    <w:p>
+      <w:pPr>
+        <w:jc w:val="left"/>
+        <w:rPr>
+          <w:sz w:val="36"/>
+          <w:szCs w:val="36"/>
+          <w:u w:val="single"/>
+        </w:rPr>
+      </w:pPr>
+    </w:p>
     <w:p>
       <w:pPr>
         <w:pStyle w:val="Titre1"/>
       </w:pPr>
+      <w:bookmarkStart w:id="1" w:name="_Toc42450883"/>
       <w:r>
         <w:lastRenderedPageBreak/>
         <w:t>Introduction</w:t>
       </w:r>
+      <w:bookmarkEnd w:id="1"/>
     </w:p>
     <w:p/>
     <w:p>
@@ -293,9 +1767,11 @@
       <w:pPr>
         <w:pStyle w:val="Titre1"/>
       </w:pPr>
+      <w:bookmarkStart w:id="2" w:name="_Toc42450884"/>
       <w:r>
         <w:t>Guide d’utilisation – CLI</w:t>
       </w:r>
+      <w:bookmarkEnd w:id="2"/>
     </w:p>
     <w:p/>
     <w:p>
@@ -434,21 +1910,15 @@
       </w:r>
       <w:proofErr w:type="spellEnd"/>
       <w:r>
-        <w:t xml:space="preserve"> » suivi du chemin vers le fichier LaTeX contenant les questions à ajouter, une foi le fichier analysé vous aurez la possibilité de visualiser et tagger les questions avant leur ajout da</w:t>
-      </w:r>
-      <w:r>
-        <w:t>n</w:t>
-      </w:r>
-      <w:r>
-        <w:t xml:space="preserve">s la base de donné grâce au « buffer » qui </w:t>
-      </w:r>
-      <w:proofErr w:type="gramStart"/>
-      <w:r>
-        <w:t>sert  à</w:t>
-      </w:r>
-      <w:proofErr w:type="gramEnd"/>
-      <w:r>
-        <w:t xml:space="preserve"> vérifier que l’analyse du fichier a bien donné le résultat attendu et stocke le résultat de l’analyse avant de l’ajouter formellement dans la base. Une fois que vous êtes sûr que les questions contenues dans le « buffer » sont correctes il suffit d’utiliser « </w:t>
+        <w:t xml:space="preserve"> » suivi du chemin vers le fichier LaTeX contenant les questions à ajouter, une foi le fichier analysé vous aurez la possibilité de visualiser et tagger les questions avant leur ajout dans la base de </w:t>
+      </w:r>
+      <w:proofErr w:type="gramStart"/>
+      <w:r>
+        <w:t>donné</w:t>
+      </w:r>
+      <w:proofErr w:type="gramEnd"/>
+      <w:r>
+        <w:t xml:space="preserve"> grâce au « buffer » qui sert à vérifier que l’analyse du fichier a bien donné le résultat attendu et stocke le résultat de l’analyse avant de l’ajouter formellement dans la base. Une fois que vous êtes sûr que les questions contenues dans le « buffer » sont correctes il suffit d’utiliser « </w:t>
       </w:r>
       <w:proofErr w:type="spellStart"/>
       <w:r>
@@ -459,7 +1929,67 @@
         <w:t xml:space="preserve"> » afin d’ajouter les questions à la base.</w:t>
       </w:r>
     </w:p>
-    <w:p/>
+    <w:p>
+      <w:pPr>
+        <w:jc w:val="center"/>
+      </w:pPr>
+      <w:r>
+        <w:rPr>
+          <w:noProof/>
+        </w:rPr>
+        <w:drawing>
+          <wp:inline distT="0" distB="0" distL="0" distR="0" wp14:anchorId="4F5CE17A" wp14:editId="2A900991">
+            <wp:extent cx="5660260" cy="1171575"/>
+            <wp:effectExtent l="0" t="0" r="0" b="0"/>
+            <wp:docPr id="12" name="Image 12"/>
+            <wp:cNvGraphicFramePr>
+              <a:graphicFrameLocks xmlns:a="http://schemas.openxmlformats.org/drawingml/2006/main" noChangeAspect="1"/>
+            </wp:cNvGraphicFramePr>
+            <a:graphic xmlns:a="http://schemas.openxmlformats.org/drawingml/2006/main">
+              <a:graphicData uri="http://schemas.openxmlformats.org/drawingml/2006/picture">
+                <pic:pic xmlns:pic="http://schemas.openxmlformats.org/drawingml/2006/picture">
+                  <pic:nvPicPr>
+                    <pic:cNvPr id="0" name="Picture 14"/>
+                    <pic:cNvPicPr>
+                      <a:picLocks noChangeAspect="1" noChangeArrowheads="1"/>
+                    </pic:cNvPicPr>
+                  </pic:nvPicPr>
+                  <pic:blipFill rotWithShape="1">
+                    <a:blip r:embed="rId8">
+                      <a:extLst>
+                        <a:ext uri="{28A0092B-C50C-407E-A947-70E740481C1C}">
+                          <a14:useLocalDpi xmlns:a14="http://schemas.microsoft.com/office/drawing/2010/main" val="0"/>
+                        </a:ext>
+                      </a:extLst>
+                    </a:blip>
+                    <a:srcRect t="8205" r="33697" b="72335"/>
+                    <a:stretch/>
+                  </pic:blipFill>
+                  <pic:spPr bwMode="auto">
+                    <a:xfrm>
+                      <a:off x="0" y="0"/>
+                      <a:ext cx="5682018" cy="1176079"/>
+                    </a:xfrm>
+                    <a:prstGeom prst="rect">
+                      <a:avLst/>
+                    </a:prstGeom>
+                    <a:noFill/>
+                    <a:ln>
+                      <a:noFill/>
+                    </a:ln>
+                    <a:extLst>
+                      <a:ext uri="{53640926-AAD7-44D8-BBD7-CCE9431645EC}">
+                        <a14:shadowObscured xmlns:a14="http://schemas.microsoft.com/office/drawing/2010/main"/>
+                      </a:ext>
+                    </a:extLst>
+                  </pic:spPr>
+                </pic:pic>
+              </a:graphicData>
+            </a:graphic>
+          </wp:inline>
+        </w:drawing>
+      </w:r>
+    </w:p>
     <w:p>
       <w:r>
         <w:t xml:space="preserve">Pour exporter des questions ou leur ajouter des tags la première étape est de les « sélectionner » pour cela plusieurs fonctions sont disponibles et toutes commencent par « </w:t>
@@ -489,7 +2019,71 @@
         <w:t xml:space="preserve"> » suivi d’un nom de fichier.</w:t>
       </w:r>
     </w:p>
-    <w:p/>
+    <w:p>
+      <w:pPr>
+        <w:rPr>
+          <w:noProof/>
+        </w:rPr>
+      </w:pPr>
+    </w:p>
+    <w:p>
+      <w:r>
+        <w:rPr>
+          <w:noProof/>
+        </w:rPr>
+        <w:drawing>
+          <wp:inline distT="0" distB="0" distL="0" distR="0" wp14:anchorId="5C864435" wp14:editId="54A5E152">
+            <wp:extent cx="5762625" cy="3349396"/>
+            <wp:effectExtent l="0" t="0" r="0" b="3810"/>
+            <wp:docPr id="13" name="Image 13"/>
+            <wp:cNvGraphicFramePr>
+              <a:graphicFrameLocks xmlns:a="http://schemas.openxmlformats.org/drawingml/2006/main" noChangeAspect="1"/>
+            </wp:cNvGraphicFramePr>
+            <a:graphic xmlns:a="http://schemas.openxmlformats.org/drawingml/2006/main">
+              <a:graphicData uri="http://schemas.openxmlformats.org/drawingml/2006/picture">
+                <pic:pic xmlns:pic="http://schemas.openxmlformats.org/drawingml/2006/picture">
+                  <pic:nvPicPr>
+                    <pic:cNvPr id="0" name="Picture 16"/>
+                    <pic:cNvPicPr>
+                      <a:picLocks noChangeAspect="1" noChangeArrowheads="1"/>
+                    </pic:cNvPicPr>
+                  </pic:nvPicPr>
+                  <pic:blipFill rotWithShape="1">
+                    <a:blip r:embed="rId9">
+                      <a:extLst>
+                        <a:ext uri="{28A0092B-C50C-407E-A947-70E740481C1C}">
+                          <a14:useLocalDpi xmlns:a14="http://schemas.microsoft.com/office/drawing/2010/main" val="0"/>
+                        </a:ext>
+                      </a:extLst>
+                    </a:blip>
+                    <a:srcRect t="21804" r="54200" b="40450"/>
+                    <a:stretch/>
+                  </pic:blipFill>
+                  <pic:spPr bwMode="auto">
+                    <a:xfrm>
+                      <a:off x="0" y="0"/>
+                      <a:ext cx="5794868" cy="3368136"/>
+                    </a:xfrm>
+                    <a:prstGeom prst="rect">
+                      <a:avLst/>
+                    </a:prstGeom>
+                    <a:noFill/>
+                    <a:ln>
+                      <a:noFill/>
+                    </a:ln>
+                    <a:extLst>
+                      <a:ext uri="{53640926-AAD7-44D8-BBD7-CCE9431645EC}">
+                        <a14:shadowObscured xmlns:a14="http://schemas.microsoft.com/office/drawing/2010/main"/>
+                      </a:ext>
+                    </a:extLst>
+                  </pic:spPr>
+                </pic:pic>
+              </a:graphicData>
+            </a:graphic>
+          </wp:inline>
+        </w:drawing>
+      </w:r>
+    </w:p>
     <w:p>
       <w:r>
         <w:t xml:space="preserve">Il est aussi possible de visualiser directement les détails ou le code LaTeX d’une question sélectionné ou dans le « buffer » avec les commandes commençant par « </w:t>
@@ -521,15 +2115,11 @@
     </w:p>
     <w:p/>
     <w:p/>
-    <w:p>
-      <w:r>
-        <w:t>Pour avoir une liste détaillé</w:t>
-      </w:r>
-      <w:r>
-        <w:t>e</w:t>
-      </w:r>
-      <w:r>
-        <w:t xml:space="preserve"> des commandes et de leurs effets :</w:t>
+    <w:p/>
+    <w:p>
+      <w:r>
+        <w:lastRenderedPageBreak/>
+        <w:t>Pour avoir une liste détaillée des commandes et de leurs effets :</w:t>
       </w:r>
     </w:p>
     <w:p>
@@ -608,6 +2198,64 @@
     </w:p>
     <w:p>
       <w:r>
+        <w:rPr>
+          <w:noProof/>
+        </w:rPr>
+        <w:drawing>
+          <wp:inline distT="0" distB="0" distL="0" distR="0" wp14:anchorId="3C46C648" wp14:editId="529F7A43">
+            <wp:extent cx="5810250" cy="422564"/>
+            <wp:effectExtent l="0" t="0" r="0" b="0"/>
+            <wp:docPr id="14" name="Image 14"/>
+            <wp:cNvGraphicFramePr>
+              <a:graphicFrameLocks xmlns:a="http://schemas.openxmlformats.org/drawingml/2006/main" noChangeAspect="1"/>
+            </wp:cNvGraphicFramePr>
+            <a:graphic xmlns:a="http://schemas.openxmlformats.org/drawingml/2006/main">
+              <a:graphicData uri="http://schemas.openxmlformats.org/drawingml/2006/picture">
+                <pic:pic xmlns:pic="http://schemas.openxmlformats.org/drawingml/2006/picture">
+                  <pic:nvPicPr>
+                    <pic:cNvPr id="0" name="Picture 18"/>
+                    <pic:cNvPicPr>
+                      <a:picLocks noChangeAspect="1" noChangeArrowheads="1"/>
+                    </pic:cNvPicPr>
+                  </pic:nvPicPr>
+                  <pic:blipFill rotWithShape="1">
+                    <a:blip r:embed="rId10">
+                      <a:extLst>
+                        <a:ext uri="{28A0092B-C50C-407E-A947-70E740481C1C}">
+                          <a14:useLocalDpi xmlns:a14="http://schemas.microsoft.com/office/drawing/2010/main" val="0"/>
+                        </a:ext>
+                      </a:extLst>
+                    </a:blip>
+                    <a:srcRect t="59315" r="54531" b="35996"/>
+                    <a:stretch/>
+                  </pic:blipFill>
+                  <pic:spPr bwMode="auto">
+                    <a:xfrm>
+                      <a:off x="0" y="0"/>
+                      <a:ext cx="6196463" cy="450652"/>
+                    </a:xfrm>
+                    <a:prstGeom prst="rect">
+                      <a:avLst/>
+                    </a:prstGeom>
+                    <a:noFill/>
+                    <a:ln>
+                      <a:noFill/>
+                    </a:ln>
+                    <a:extLst>
+                      <a:ext uri="{53640926-AAD7-44D8-BBD7-CCE9431645EC}">
+                        <a14:shadowObscured xmlns:a14="http://schemas.microsoft.com/office/drawing/2010/main"/>
+                      </a:ext>
+                    </a:extLst>
+                  </pic:spPr>
+                </pic:pic>
+              </a:graphicData>
+            </a:graphic>
+          </wp:inline>
+        </w:drawing>
+      </w:r>
+    </w:p>
+    <w:p>
+      <w:r>
         <w:t>NOTE : Le module CL.py ne permet pas d’accéder à toutes les fonctionnalités de l’application mais il permet d’éviter des erreurs qui pourraient résulter d’une mauvaise utilisation du module Gestion.py.</w:t>
       </w:r>
     </w:p>
@@ -616,8 +2264,13 @@
       <w:pPr>
         <w:pStyle w:val="Titre1"/>
       </w:pPr>
-      <w:r>
-        <w:t xml:space="preserve">Guide d’utilisation – Graphique </w:t>
+      <w:bookmarkStart w:id="3" w:name="_Toc42450885"/>
+      <w:r>
+        <w:t>Guide d’utilisation – Graphique</w:t>
+      </w:r>
+      <w:bookmarkEnd w:id="3"/>
+      <w:r>
+        <w:t xml:space="preserve"> </w:t>
       </w:r>
     </w:p>
     <w:p/>
@@ -662,33 +2315,135 @@
     </w:p>
     <w:p>
       <w:r>
+        <w:t xml:space="preserve">Ensuite, l’application s’ouvre sur la fenêtre principale. Il s’agit d’une fenêtre scindée en 3 parties : la zone correspondant à la base de données, une zone permettant de travailler sur la question sélectionnée, et une zone d’export. </w:t>
+      </w:r>
+    </w:p>
+    <w:p>
+      <w:r>
+        <w:rPr>
+          <w:noProof/>
+        </w:rPr>
+        <w:drawing>
+          <wp:inline distT="0" distB="0" distL="0" distR="0" wp14:anchorId="4D920454" wp14:editId="3B1498EA">
+            <wp:extent cx="5760720" cy="2592070"/>
+            <wp:effectExtent l="0" t="0" r="0" b="0"/>
+            <wp:docPr id="7" name="Image 7"/>
+            <wp:cNvGraphicFramePr>
+              <a:graphicFrameLocks xmlns:a="http://schemas.openxmlformats.org/drawingml/2006/main" noChangeAspect="1"/>
+            </wp:cNvGraphicFramePr>
+            <a:graphic xmlns:a="http://schemas.openxmlformats.org/drawingml/2006/main">
+              <a:graphicData uri="http://schemas.openxmlformats.org/drawingml/2006/picture">
+                <pic:pic xmlns:pic="http://schemas.openxmlformats.org/drawingml/2006/picture">
+                  <pic:nvPicPr>
+                    <pic:cNvPr id="0" name="Picture 1"/>
+                    <pic:cNvPicPr>
+                      <a:picLocks noChangeAspect="1" noChangeArrowheads="1"/>
+                    </pic:cNvPicPr>
+                  </pic:nvPicPr>
+                  <pic:blipFill>
+                    <a:blip r:embed="rId11" cstate="print">
+                      <a:extLst>
+                        <a:ext uri="{28A0092B-C50C-407E-A947-70E740481C1C}">
+                          <a14:useLocalDpi xmlns:a14="http://schemas.microsoft.com/office/drawing/2010/main" val="0"/>
+                        </a:ext>
+                      </a:extLst>
+                    </a:blip>
+                    <a:srcRect/>
+                    <a:stretch>
+                      <a:fillRect/>
+                    </a:stretch>
+                  </pic:blipFill>
+                  <pic:spPr bwMode="auto">
+                    <a:xfrm>
+                      <a:off x="0" y="0"/>
+                      <a:ext cx="5760720" cy="2592070"/>
+                    </a:xfrm>
+                    <a:prstGeom prst="rect">
+                      <a:avLst/>
+                    </a:prstGeom>
+                    <a:noFill/>
+                    <a:ln>
+                      <a:noFill/>
+                    </a:ln>
+                  </pic:spPr>
+                </pic:pic>
+              </a:graphicData>
+            </a:graphic>
+          </wp:inline>
+        </w:drawing>
+      </w:r>
+    </w:p>
+    <w:p>
+      <w:r>
+        <w:t xml:space="preserve">Comme vous pouvez le constater, il n’y a pour l’instant </w:t>
+      </w:r>
+      <w:r>
+        <w:t xml:space="preserve">pas de question dans la base de données. Pour la remplir, il faut tout d’abord importer un fichier TeX en sélectionnant « Importer un fichier TeX… » </w:t>
+      </w:r>
+      <w:r>
         <w:lastRenderedPageBreak/>
-        <w:t xml:space="preserve">Ensuite, l’application s’ouvre sur la fenêtre principale. Il s’agit d’une fenêtre scindée en 3 parties : la zone correspondant à la base de données, une zone permettant de travailler sur la question sélectionnée, et une zone d’export. </w:t>
-      </w:r>
-    </w:p>
-    <w:p/>
-    <w:p>
-      <w:r>
-        <w:t>/*Insérer screen 1*/</w:t>
-      </w:r>
-    </w:p>
-    <w:p>
-      <w:r>
-        <w:t xml:space="preserve">Comme vous pouvez le constater, il n’y a pour l’instant </w:t>
-      </w:r>
-      <w:r>
-        <w:t xml:space="preserve">pas de question dans la base de données. Pour la remplir, il faut tout d’abord importer un fichier TeX en sélectionnant « Importer un fichier TeX… » dans le menu « Importer » de la barre de menu. Un fois cela fait, la zone de base se remplit et il est possible de sélectionner une question pour afficher ses détails. </w:t>
-      </w:r>
-    </w:p>
-    <w:p/>
-    <w:p>
-      <w:r>
-        <w:t>/*Insérer screen 2*/</w:t>
-      </w:r>
-    </w:p>
-    <w:p>
-      <w:r>
-        <w:t xml:space="preserve">Dans la zone de détail de la sélection   permet plusieurs actions. </w:t>
+        <w:t xml:space="preserve">dans le menu « Importer » de la barre de menu. Un fois cela fait, la zone de base se remplit et il est possible de sélectionner une question pour afficher ses détails. </w:t>
+      </w:r>
+    </w:p>
+    <w:p>
+      <w:r>
+        <w:rPr>
+          <w:noProof/>
+        </w:rPr>
+        <w:drawing>
+          <wp:inline distT="0" distB="0" distL="0" distR="0" wp14:anchorId="38498616" wp14:editId="3FB9F7E6">
+            <wp:extent cx="5760720" cy="1340485"/>
+            <wp:effectExtent l="0" t="0" r="0" b="0"/>
+            <wp:docPr id="9" name="Image 9"/>
+            <wp:cNvGraphicFramePr>
+              <a:graphicFrameLocks xmlns:a="http://schemas.openxmlformats.org/drawingml/2006/main" noChangeAspect="1"/>
+            </wp:cNvGraphicFramePr>
+            <a:graphic xmlns:a="http://schemas.openxmlformats.org/drawingml/2006/main">
+              <a:graphicData uri="http://schemas.openxmlformats.org/drawingml/2006/picture">
+                <pic:pic xmlns:pic="http://schemas.openxmlformats.org/drawingml/2006/picture">
+                  <pic:nvPicPr>
+                    <pic:cNvPr id="0" name="Picture 8"/>
+                    <pic:cNvPicPr>
+                      <a:picLocks noChangeAspect="1" noChangeArrowheads="1"/>
+                    </pic:cNvPicPr>
+                  </pic:nvPicPr>
+                  <pic:blipFill>
+                    <a:blip r:embed="rId12" cstate="print">
+                      <a:extLst>
+                        <a:ext uri="{28A0092B-C50C-407E-A947-70E740481C1C}">
+                          <a14:useLocalDpi xmlns:a14="http://schemas.microsoft.com/office/drawing/2010/main" val="0"/>
+                        </a:ext>
+                      </a:extLst>
+                    </a:blip>
+                    <a:srcRect/>
+                    <a:stretch>
+                      <a:fillRect/>
+                    </a:stretch>
+                  </pic:blipFill>
+                  <pic:spPr bwMode="auto">
+                    <a:xfrm>
+                      <a:off x="0" y="0"/>
+                      <a:ext cx="5760720" cy="1340485"/>
+                    </a:xfrm>
+                    <a:prstGeom prst="rect">
+                      <a:avLst/>
+                    </a:prstGeom>
+                    <a:noFill/>
+                    <a:ln>
+                      <a:noFill/>
+                    </a:ln>
+                  </pic:spPr>
+                </pic:pic>
+              </a:graphicData>
+            </a:graphic>
+          </wp:inline>
+        </w:drawing>
+      </w:r>
+      <w:r>
+        <w:t>La</w:t>
+      </w:r>
+      <w:r>
+        <w:t xml:space="preserve"> zone de détail de la sélection permet plusieurs actions. </w:t>
       </w:r>
     </w:p>
     <w:p>
@@ -706,27 +2461,127 @@
     </w:p>
     <w:p>
       <w:r>
-        <w:t>/*Insérer screen 3*/</w:t>
-      </w:r>
-    </w:p>
-    <w:p>
+        <w:rPr>
+          <w:noProof/>
+        </w:rPr>
+        <w:drawing>
+          <wp:inline distT="0" distB="0" distL="0" distR="0" wp14:anchorId="63CF79DE" wp14:editId="71E02580">
+            <wp:extent cx="5760720" cy="1672590"/>
+            <wp:effectExtent l="0" t="0" r="0" b="3810"/>
+            <wp:docPr id="10" name="Image 10"/>
+            <wp:cNvGraphicFramePr>
+              <a:graphicFrameLocks xmlns:a="http://schemas.openxmlformats.org/drawingml/2006/main" noChangeAspect="1"/>
+            </wp:cNvGraphicFramePr>
+            <a:graphic xmlns:a="http://schemas.openxmlformats.org/drawingml/2006/main">
+              <a:graphicData uri="http://schemas.openxmlformats.org/drawingml/2006/picture">
+                <pic:pic xmlns:pic="http://schemas.openxmlformats.org/drawingml/2006/picture">
+                  <pic:nvPicPr>
+                    <pic:cNvPr id="0" name="Picture 10"/>
+                    <pic:cNvPicPr>
+                      <a:picLocks noChangeAspect="1" noChangeArrowheads="1"/>
+                    </pic:cNvPicPr>
+                  </pic:nvPicPr>
+                  <pic:blipFill>
+                    <a:blip r:embed="rId13">
+                      <a:extLst>
+                        <a:ext uri="{28A0092B-C50C-407E-A947-70E740481C1C}">
+                          <a14:useLocalDpi xmlns:a14="http://schemas.microsoft.com/office/drawing/2010/main" val="0"/>
+                        </a:ext>
+                      </a:extLst>
+                    </a:blip>
+                    <a:srcRect/>
+                    <a:stretch>
+                      <a:fillRect/>
+                    </a:stretch>
+                  </pic:blipFill>
+                  <pic:spPr bwMode="auto">
+                    <a:xfrm>
+                      <a:off x="0" y="0"/>
+                      <a:ext cx="5760720" cy="1672590"/>
+                    </a:xfrm>
+                    <a:prstGeom prst="rect">
+                      <a:avLst/>
+                    </a:prstGeom>
+                    <a:noFill/>
+                    <a:ln>
+                      <a:noFill/>
+                    </a:ln>
+                  </pic:spPr>
+                </pic:pic>
+              </a:graphicData>
+            </a:graphic>
+          </wp:inline>
+        </w:drawing>
+      </w:r>
       <w:r>
         <w:t>Enfin, le bouton sélectionner permet de mettre la question sélectionnée en zone d’export. Un fois dans cette zone, il est possible de sélectionner la question, donnant la possibilité de retirer la question de la zone d’export.</w:t>
       </w:r>
     </w:p>
     <w:p>
       <w:r>
-        <w:t>/*Insérer screen 4*/</w:t>
-      </w:r>
-    </w:p>
-    <w:p>
+        <w:rPr>
+          <w:noProof/>
+        </w:rPr>
+        <w:drawing>
+          <wp:inline distT="0" distB="0" distL="0" distR="0" wp14:anchorId="14AC305E" wp14:editId="1F47C1EE">
+            <wp:extent cx="5760720" cy="1340485"/>
+            <wp:effectExtent l="0" t="0" r="0" b="0"/>
+            <wp:docPr id="11" name="Image 11"/>
+            <wp:cNvGraphicFramePr>
+              <a:graphicFrameLocks xmlns:a="http://schemas.openxmlformats.org/drawingml/2006/main" noChangeAspect="1"/>
+            </wp:cNvGraphicFramePr>
+            <a:graphic xmlns:a="http://schemas.openxmlformats.org/drawingml/2006/main">
+              <a:graphicData uri="http://schemas.openxmlformats.org/drawingml/2006/picture">
+                <pic:pic xmlns:pic="http://schemas.openxmlformats.org/drawingml/2006/picture">
+                  <pic:nvPicPr>
+                    <pic:cNvPr id="0" name="Picture 12"/>
+                    <pic:cNvPicPr>
+                      <a:picLocks noChangeAspect="1" noChangeArrowheads="1"/>
+                    </pic:cNvPicPr>
+                  </pic:nvPicPr>
+                  <pic:blipFill>
+                    <a:blip r:embed="rId14" cstate="print">
+                      <a:extLst>
+                        <a:ext uri="{28A0092B-C50C-407E-A947-70E740481C1C}">
+                          <a14:useLocalDpi xmlns:a14="http://schemas.microsoft.com/office/drawing/2010/main" val="0"/>
+                        </a:ext>
+                      </a:extLst>
+                    </a:blip>
+                    <a:srcRect/>
+                    <a:stretch>
+                      <a:fillRect/>
+                    </a:stretch>
+                  </pic:blipFill>
+                  <pic:spPr bwMode="auto">
+                    <a:xfrm>
+                      <a:off x="0" y="0"/>
+                      <a:ext cx="5760720" cy="1340485"/>
+                    </a:xfrm>
+                    <a:prstGeom prst="rect">
+                      <a:avLst/>
+                    </a:prstGeom>
+                    <a:noFill/>
+                    <a:ln>
+                      <a:noFill/>
+                    </a:ln>
+                  </pic:spPr>
+                </pic:pic>
+              </a:graphicData>
+            </a:graphic>
+          </wp:inline>
+        </w:drawing>
+      </w:r>
       <w:r>
         <w:t xml:space="preserve">Un fois la sélection des questions à exporter terminée, on peut exporter les questions en sélectionnant soit « Exporter un QCM… », soit « Exporter un fichier Moodle… » dans le menu « Exporter » de la barre de menu. Ces deux fonctionnalités permettre d’exporter les questions respectivement au format LaTeX classique et au format LaTeX Moodle. </w:t>
       </w:r>
     </w:p>
     <w:p>
       <w:r>
-        <w:t xml:space="preserve">Au moment de fermer l’application, une fenêtre demandera si vous voulez sauvegarder la base de données ou non. Le fait de sauvegarder la base de données permettra de conserver les imports et les mises à jour de question pour une prochaine utilisation de l’application. L’ensemble des modifications sera enregistré dans </w:t>
+        <w:t xml:space="preserve">Au moment de fermer l’application, une fenêtre demandera si vous voulez sauvegarder la base de données ou non. Le fait de sauvegarder la base de données permettra de conserver les imports et les </w:t>
+      </w:r>
+      <w:r>
+        <w:lastRenderedPageBreak/>
+        <w:t xml:space="preserve">mises à jour de question pour une prochaine utilisation de l’application. L’ensemble des modifications sera enregistré dans </w:t>
       </w:r>
       <w:proofErr w:type="spellStart"/>
       <w:proofErr w:type="gramStart"/>
@@ -748,9 +2603,11 @@
       <w:pPr>
         <w:pStyle w:val="Titre1"/>
       </w:pPr>
+      <w:bookmarkStart w:id="4" w:name="_Toc42450886"/>
       <w:r>
         <w:t>Fonctionnement logiciel</w:t>
       </w:r>
+      <w:bookmarkEnd w:id="4"/>
     </w:p>
     <w:p/>
     <w:p>
@@ -767,57 +2624,951 @@
         </w:numPr>
       </w:pPr>
       <w:r>
+        <w:t>QCM.py : fichier permettant la représentation sous forme de classe d’une question ainsi que les méthodes permettant de manipuler et exporter une question.</w:t>
+      </w:r>
+    </w:p>
+    <w:p>
+      <w:pPr>
+        <w:pStyle w:val="Paragraphedeliste"/>
+        <w:numPr>
+          <w:ilvl w:val="0"/>
+          <w:numId w:val="2"/>
+        </w:numPr>
+      </w:pPr>
+      <w:r>
+        <w:t>Parser.py : fichier permettant de créer des objets Question à partir d’une source LaTeX.</w:t>
+      </w:r>
+    </w:p>
+    <w:p>
+      <w:pPr>
+        <w:pStyle w:val="Paragraphedeliste"/>
+        <w:numPr>
+          <w:ilvl w:val="0"/>
+          <w:numId w:val="2"/>
+        </w:numPr>
+      </w:pPr>
+      <w:r>
+        <w:t xml:space="preserve">DB.py : fichier contenant toutes les méthodes nécessaires pour gérer la base de données d’objet Question. </w:t>
+      </w:r>
+    </w:p>
+    <w:p>
+      <w:pPr>
+        <w:pStyle w:val="Paragraphedeliste"/>
+        <w:numPr>
+          <w:ilvl w:val="0"/>
+          <w:numId w:val="2"/>
+        </w:numPr>
+      </w:pPr>
+      <w:r>
+        <w:t xml:space="preserve">Gestion.py : il s’agit du fichier contenant l’ensemble des fonctions permettant le fonctionnement algorithmique des applications. </w:t>
+      </w:r>
+    </w:p>
+    <w:p>
+      <w:pPr>
+        <w:pStyle w:val="Paragraphedeliste"/>
+        <w:numPr>
+          <w:ilvl w:val="0"/>
+          <w:numId w:val="2"/>
+        </w:numPr>
+      </w:pPr>
+      <w:r>
+        <w:t>LatexDisplay.py : fichier permettant l’affichage de la prévisualisation d’une question</w:t>
+      </w:r>
+      <w:r>
+        <w:t xml:space="preserve">. </w:t>
+      </w:r>
+    </w:p>
+    <w:p>
+      <w:pPr>
+        <w:pStyle w:val="Paragraphedeliste"/>
+        <w:numPr>
+          <w:ilvl w:val="0"/>
+          <w:numId w:val="2"/>
+        </w:numPr>
+      </w:pPr>
+      <w:r>
+        <w:t>CL.py : exécutable python contenant le fonctionnement front-end de l’application en ligne de commande.</w:t>
+      </w:r>
+    </w:p>
+    <w:p>
+      <w:pPr>
+        <w:pStyle w:val="Paragraphedeliste"/>
+        <w:numPr>
+          <w:ilvl w:val="0"/>
+          <w:numId w:val="2"/>
+        </w:numPr>
+      </w:pPr>
+      <w:r>
+        <w:t>GUI.py : exécutable python contenant le code front-end de l’application graphique.</w:t>
+      </w:r>
+    </w:p>
+    <w:p>
+      <w:pPr>
+        <w:ind w:left="360"/>
+      </w:pPr>
+    </w:p>
+    <w:p>
+      <w:r>
+        <w:t>Nous allons maintenant détailler le fonctionnement de chacun des modules.</w:t>
+      </w:r>
+    </w:p>
+    <w:p/>
+    <w:p>
+      <w:pPr>
+        <w:pStyle w:val="Titre2"/>
+      </w:pPr>
+      <w:bookmarkStart w:id="5" w:name="_Toc42450887"/>
+      <w:r>
+        <w:t>QCM.py</w:t>
+      </w:r>
+      <w:bookmarkEnd w:id="5"/>
+    </w:p>
+    <w:p/>
+    <w:p>
+      <w:r>
+        <w:t xml:space="preserve">Le fichier QCM.py est un fichier important dans le modèle du projet car il </w:t>
+      </w:r>
+      <w:proofErr w:type="spellStart"/>
+      <w:r>
+        <w:t>défini</w:t>
+      </w:r>
+      <w:proofErr w:type="spellEnd"/>
+      <w:r>
+        <w:t xml:space="preserve"> les classes permettant de représenter informatiquement une question de QCM.</w:t>
+      </w:r>
+    </w:p>
+    <w:p>
+      <w:r>
+        <w:t xml:space="preserve">On y définit alors 3 classes : </w:t>
+      </w:r>
+    </w:p>
+    <w:p>
+      <w:pPr>
+        <w:pStyle w:val="Paragraphedeliste"/>
+        <w:numPr>
+          <w:ilvl w:val="0"/>
+          <w:numId w:val="4"/>
+        </w:numPr>
+      </w:pPr>
+      <w:r>
+        <w:t>Question</w:t>
+      </w:r>
+    </w:p>
+    <w:p>
+      <w:pPr>
+        <w:pStyle w:val="Paragraphedeliste"/>
+        <w:numPr>
+          <w:ilvl w:val="0"/>
+          <w:numId w:val="4"/>
+        </w:numPr>
+      </w:pPr>
+      <w:r>
+        <w:t>Réponse</w:t>
+      </w:r>
+    </w:p>
+    <w:p>
+      <w:pPr>
+        <w:pStyle w:val="Paragraphedeliste"/>
+        <w:numPr>
+          <w:ilvl w:val="0"/>
+          <w:numId w:val="4"/>
+        </w:numPr>
+      </w:pPr>
+      <w:proofErr w:type="spellStart"/>
+      <w:r>
+        <w:t>TypeQCM</w:t>
+      </w:r>
+      <w:proofErr w:type="spellEnd"/>
+      <w:r>
+        <w:t xml:space="preserve"> (qui est en réalité une énumération)</w:t>
+      </w:r>
+    </w:p>
+    <w:p/>
+    <w:p>
+      <w:r>
+        <w:t>Tout d’abord l</w:t>
+      </w:r>
+      <w:r>
+        <w:t>a classe</w:t>
+      </w:r>
+      <w:r>
+        <w:t xml:space="preserve"> Question a pour champs :</w:t>
+      </w:r>
+    </w:p>
+    <w:p>
+      <w:pPr>
+        <w:pStyle w:val="Paragraphedeliste"/>
+        <w:numPr>
+          <w:ilvl w:val="0"/>
+          <w:numId w:val="4"/>
+        </w:numPr>
+      </w:pPr>
+      <w:proofErr w:type="gramStart"/>
+      <w:r>
+        <w:t>type</w:t>
+      </w:r>
+      <w:proofErr w:type="gramEnd"/>
+      <w:r>
+        <w:t xml:space="preserve"> : </w:t>
+      </w:r>
+      <w:proofErr w:type="spellStart"/>
+      <w:r>
+        <w:t>TypeQCM</w:t>
+      </w:r>
+      <w:proofErr w:type="spellEnd"/>
+      <w:r>
+        <w:t xml:space="preserve"> correspondant au type de la question</w:t>
+      </w:r>
+      <w:r>
+        <w:t>.</w:t>
+      </w:r>
+    </w:p>
+    <w:p>
+      <w:pPr>
+        <w:pStyle w:val="Paragraphedeliste"/>
+        <w:numPr>
+          <w:ilvl w:val="0"/>
+          <w:numId w:val="4"/>
+        </w:numPr>
+      </w:pPr>
+      <w:proofErr w:type="gramStart"/>
+      <w:r>
+        <w:t>nom</w:t>
+      </w:r>
+      <w:proofErr w:type="gramEnd"/>
+      <w:r>
+        <w:t> : String contenant le nom de la question</w:t>
+      </w:r>
+      <w:r>
+        <w:t>.</w:t>
+      </w:r>
+    </w:p>
+    <w:p>
+      <w:pPr>
+        <w:pStyle w:val="Paragraphedeliste"/>
+        <w:numPr>
+          <w:ilvl w:val="0"/>
+          <w:numId w:val="4"/>
+        </w:numPr>
+      </w:pPr>
+      <w:proofErr w:type="spellStart"/>
+      <w:proofErr w:type="gramStart"/>
+      <w:r>
+        <w:t>amc</w:t>
+      </w:r>
+      <w:proofErr w:type="gramEnd"/>
+      <w:r>
+        <w:t>_option</w:t>
+      </w:r>
+      <w:proofErr w:type="spellEnd"/>
+      <w:r>
+        <w:t xml:space="preserve"> : </w:t>
+      </w:r>
+      <w:proofErr w:type="spellStart"/>
+      <w:r>
+        <w:t>Array</w:t>
+      </w:r>
+      <w:proofErr w:type="spellEnd"/>
+      <w:r>
+        <w:t xml:space="preserve"> contenant les options AMC de la question</w:t>
+      </w:r>
+      <w:r>
+        <w:t>.</w:t>
+      </w:r>
+    </w:p>
+    <w:p>
+      <w:pPr>
+        <w:pStyle w:val="Paragraphedeliste"/>
+        <w:numPr>
+          <w:ilvl w:val="0"/>
+          <w:numId w:val="4"/>
+        </w:numPr>
+      </w:pPr>
+      <w:proofErr w:type="spellStart"/>
+      <w:proofErr w:type="gramStart"/>
+      <w:r>
+        <w:t>enonce</w:t>
+      </w:r>
+      <w:proofErr w:type="spellEnd"/>
+      <w:proofErr w:type="gramEnd"/>
+      <w:r>
+        <w:t> : String contenant l’énoncé de la question</w:t>
+      </w:r>
+      <w:r>
+        <w:t>.</w:t>
+      </w:r>
+    </w:p>
+    <w:p>
+      <w:pPr>
+        <w:pStyle w:val="Paragraphedeliste"/>
+        <w:numPr>
+          <w:ilvl w:val="0"/>
+          <w:numId w:val="4"/>
+        </w:numPr>
+      </w:pPr>
+      <w:proofErr w:type="spellStart"/>
+      <w:proofErr w:type="gramStart"/>
+      <w:r>
+        <w:t>reponses</w:t>
+      </w:r>
+      <w:proofErr w:type="spellEnd"/>
+      <w:proofErr w:type="gramEnd"/>
+      <w:r>
+        <w:t xml:space="preserve"> : </w:t>
+      </w:r>
+      <w:proofErr w:type="spellStart"/>
+      <w:r>
+        <w:t>Array</w:t>
+      </w:r>
+      <w:proofErr w:type="spellEnd"/>
+      <w:r>
+        <w:t xml:space="preserve"> de Réponse qui contient toutes les possibilités de réponse</w:t>
+      </w:r>
+      <w:r>
+        <w:t>.</w:t>
+      </w:r>
+    </w:p>
+    <w:p>
+      <w:pPr>
+        <w:pStyle w:val="Paragraphedeliste"/>
+        <w:numPr>
+          <w:ilvl w:val="0"/>
+          <w:numId w:val="4"/>
+        </w:numPr>
+      </w:pPr>
+      <w:proofErr w:type="gramStart"/>
+      <w:r>
+        <w:t>tags</w:t>
+      </w:r>
+      <w:proofErr w:type="gramEnd"/>
+      <w:r>
+        <w:t xml:space="preserve"> : </w:t>
+      </w:r>
+      <w:proofErr w:type="spellStart"/>
+      <w:r>
+        <w:t>Array</w:t>
+      </w:r>
+      <w:proofErr w:type="spellEnd"/>
+      <w:r>
+        <w:t xml:space="preserve"> de String contenant des tags qui permettent de catégoriser une question. Les tags n’existent pas pour LaTeX, c’est uniquement pour l’application.</w:t>
+      </w:r>
+    </w:p>
+    <w:p>
+      <w:r>
+        <w:t>Et pour méthodes de classe :</w:t>
+      </w:r>
+    </w:p>
+    <w:p>
+      <w:pPr>
+        <w:pStyle w:val="Paragraphedeliste"/>
+        <w:numPr>
+          <w:ilvl w:val="0"/>
+          <w:numId w:val="4"/>
+        </w:numPr>
+      </w:pPr>
+      <w:proofErr w:type="spellStart"/>
+      <w:proofErr w:type="gramStart"/>
+      <w:r>
         <w:lastRenderedPageBreak/>
-        <w:t>QCM.py : fichier permettant la représentation sous forme de classe d’une question ainsi que les méthodes permettant de manipuler et exporter une question.</w:t>
-      </w:r>
-    </w:p>
-    <w:p>
-      <w:pPr>
-        <w:pStyle w:val="Paragraphedeliste"/>
-        <w:numPr>
-          <w:ilvl w:val="0"/>
-          <w:numId w:val="2"/>
-        </w:numPr>
-      </w:pPr>
-      <w:r>
-        <w:t>Parser.py : fichier permettant de créer des objets Question à partir d’une source LaTeX.</w:t>
-      </w:r>
-    </w:p>
-    <w:p>
-      <w:pPr>
-        <w:pStyle w:val="Paragraphedeliste"/>
-        <w:numPr>
-          <w:ilvl w:val="0"/>
-          <w:numId w:val="2"/>
-        </w:numPr>
-      </w:pPr>
-      <w:r>
-        <w:t xml:space="preserve">DB.py : fichier contenant toutes les méthodes nécessaires pour gérer la base de données d’objet Question. </w:t>
-      </w:r>
-    </w:p>
-    <w:p>
-      <w:pPr>
-        <w:pStyle w:val="Paragraphedeliste"/>
-        <w:numPr>
-          <w:ilvl w:val="0"/>
-          <w:numId w:val="2"/>
-        </w:numPr>
-      </w:pPr>
-      <w:r>
-        <w:t xml:space="preserve">Gestion.py : il s’agit du fichier contenant l’ensemble des fonctions permettant le fonctionnement algorithmique des applications. </w:t>
-      </w:r>
-    </w:p>
-    <w:p>
-      <w:pPr>
-        <w:pStyle w:val="Paragraphedeliste"/>
-        <w:numPr>
-          <w:ilvl w:val="0"/>
-          <w:numId w:val="2"/>
-        </w:numPr>
-      </w:pPr>
-      <w:r>
-        <w:t>LatexDisplay.py : fichier permettant l’affichage de la prévisualisation d’une question</w:t>
-      </w:r>
+        <w:t>short</w:t>
+      </w:r>
+      <w:proofErr w:type="gramEnd"/>
+      <w:r>
+        <w:t>_str</w:t>
+      </w:r>
+      <w:proofErr w:type="spellEnd"/>
+      <w:r>
+        <w:t> : permet d’avoir une représentation simplifiée de la question sous la forme d’un String.</w:t>
+      </w:r>
+    </w:p>
+    <w:p>
+      <w:pPr>
+        <w:pStyle w:val="Paragraphedeliste"/>
+        <w:numPr>
+          <w:ilvl w:val="0"/>
+          <w:numId w:val="4"/>
+        </w:numPr>
+      </w:pPr>
+      <w:proofErr w:type="spellStart"/>
+      <w:proofErr w:type="gramStart"/>
+      <w:r>
+        <w:t>to</w:t>
+      </w:r>
+      <w:proofErr w:type="gramEnd"/>
+      <w:r>
+        <w:t>_dict</w:t>
+      </w:r>
+      <w:proofErr w:type="spellEnd"/>
+      <w:r>
+        <w:t> : permet d’avoir un dictionnaire python représentant l’objet Question.</w:t>
+      </w:r>
+    </w:p>
+    <w:p>
+      <w:pPr>
+        <w:pStyle w:val="Paragraphedeliste"/>
+        <w:numPr>
+          <w:ilvl w:val="0"/>
+          <w:numId w:val="4"/>
+        </w:numPr>
+      </w:pPr>
+      <w:proofErr w:type="spellStart"/>
+      <w:proofErr w:type="gramStart"/>
+      <w:r>
+        <w:t>to</w:t>
+      </w:r>
+      <w:proofErr w:type="gramEnd"/>
+      <w:r>
+        <w:t>_latex</w:t>
+      </w:r>
+      <w:proofErr w:type="spellEnd"/>
+      <w:r>
+        <w:t> : permet d’avoir une String formatée en LaTeX de l’objet Question.</w:t>
+      </w:r>
+    </w:p>
+    <w:p>
+      <w:pPr>
+        <w:pStyle w:val="Paragraphedeliste"/>
+        <w:numPr>
+          <w:ilvl w:val="0"/>
+          <w:numId w:val="4"/>
+        </w:numPr>
+      </w:pPr>
+      <w:proofErr w:type="spellStart"/>
+      <w:proofErr w:type="gramStart"/>
+      <w:r>
+        <w:t>to</w:t>
+      </w:r>
+      <w:proofErr w:type="gramEnd"/>
+      <w:r>
+        <w:t>_moodle_latex</w:t>
+      </w:r>
+      <w:proofErr w:type="spellEnd"/>
+      <w:r>
+        <w:t> : permet d’avoir une String formatée en LaTeX Moodle de l’objet Question.</w:t>
+      </w:r>
+    </w:p>
+    <w:p>
+      <w:pPr>
+        <w:pStyle w:val="Paragraphedeliste"/>
+        <w:numPr>
+          <w:ilvl w:val="0"/>
+          <w:numId w:val="4"/>
+        </w:numPr>
+      </w:pPr>
+      <w:proofErr w:type="spellStart"/>
+      <w:proofErr w:type="gramStart"/>
+      <w:r>
+        <w:t>get</w:t>
+      </w:r>
+      <w:proofErr w:type="gramEnd"/>
+      <w:r>
+        <w:t>_answers</w:t>
+      </w:r>
+      <w:proofErr w:type="spellEnd"/>
+      <w:r>
+        <w:t> : renvoie les objets Réponses liés à la Question.</w:t>
+      </w:r>
+    </w:p>
+    <w:p>
+      <w:pPr>
+        <w:pStyle w:val="Paragraphedeliste"/>
+        <w:numPr>
+          <w:ilvl w:val="0"/>
+          <w:numId w:val="4"/>
+        </w:numPr>
+      </w:pPr>
+      <w:proofErr w:type="spellStart"/>
+      <w:proofErr w:type="gramStart"/>
+      <w:r>
+        <w:t>get</w:t>
+      </w:r>
+      <w:proofErr w:type="gramEnd"/>
+      <w:r>
+        <w:t>_right_answers</w:t>
+      </w:r>
+      <w:proofErr w:type="spellEnd"/>
+      <w:r>
+        <w:t> : renvoie les objets Réponses étant marqués corrects.</w:t>
+      </w:r>
+    </w:p>
+    <w:p>
+      <w:pPr>
+        <w:pStyle w:val="Paragraphedeliste"/>
+        <w:numPr>
+          <w:ilvl w:val="0"/>
+          <w:numId w:val="4"/>
+        </w:numPr>
+      </w:pPr>
+      <w:proofErr w:type="spellStart"/>
+      <w:proofErr w:type="gramStart"/>
+      <w:r>
+        <w:t>get</w:t>
+      </w:r>
+      <w:proofErr w:type="gramEnd"/>
+      <w:r>
+        <w:t>_wrong_answers</w:t>
+      </w:r>
+      <w:proofErr w:type="spellEnd"/>
+      <w:r>
+        <w:t xml:space="preserve"> : </w:t>
+      </w:r>
+      <w:r>
+        <w:t xml:space="preserve">renvoie les objets Réponses </w:t>
+      </w:r>
+      <w:r>
+        <w:t>n’</w:t>
+      </w:r>
+      <w:r>
+        <w:t xml:space="preserve">étant </w:t>
+      </w:r>
+      <w:r>
+        <w:t xml:space="preserve">pas </w:t>
+      </w:r>
+      <w:r>
+        <w:t>marqués corrects.</w:t>
+      </w:r>
+    </w:p>
+    <w:p>
+      <w:pPr>
+        <w:pStyle w:val="Paragraphedeliste"/>
+        <w:numPr>
+          <w:ilvl w:val="0"/>
+          <w:numId w:val="4"/>
+        </w:numPr>
+      </w:pPr>
+      <w:proofErr w:type="spellStart"/>
+      <w:proofErr w:type="gramStart"/>
+      <w:r>
+        <w:t>add</w:t>
+      </w:r>
+      <w:proofErr w:type="gramEnd"/>
+      <w:r>
+        <w:t>_tag</w:t>
+      </w:r>
+      <w:proofErr w:type="spellEnd"/>
+      <w:r>
+        <w:t> : permet l’ajout d’un tag à l’objet question.</w:t>
+      </w:r>
+    </w:p>
+    <w:p>
+      <w:pPr>
+        <w:pStyle w:val="Paragraphedeliste"/>
+        <w:numPr>
+          <w:ilvl w:val="0"/>
+          <w:numId w:val="4"/>
+        </w:numPr>
+      </w:pPr>
+      <w:proofErr w:type="spellStart"/>
+      <w:proofErr w:type="gramStart"/>
+      <w:r>
+        <w:t>remove</w:t>
+      </w:r>
+      <w:proofErr w:type="gramEnd"/>
+      <w:r>
+        <w:t>_tag</w:t>
+      </w:r>
+      <w:proofErr w:type="spellEnd"/>
+      <w:r>
+        <w:t> : permet de retirer un tag à l’objet question. Si ce tag n’est pas sur l’objet, ne fait rien.</w:t>
+      </w:r>
+    </w:p>
+    <w:p/>
+    <w:p>
+      <w:r>
+        <w:t>Ensuite, la classe Réponse a pour champs :</w:t>
+      </w:r>
+    </w:p>
+    <w:p>
+      <w:pPr>
+        <w:pStyle w:val="Paragraphedeliste"/>
+        <w:numPr>
+          <w:ilvl w:val="0"/>
+          <w:numId w:val="4"/>
+        </w:numPr>
+      </w:pPr>
+      <w:proofErr w:type="spellStart"/>
+      <w:proofErr w:type="gramStart"/>
+      <w:r>
+        <w:t>est</w:t>
+      </w:r>
+      <w:proofErr w:type="gramEnd"/>
+      <w:r>
+        <w:t>_correcte</w:t>
+      </w:r>
+      <w:proofErr w:type="spellEnd"/>
+      <w:r>
+        <w:t xml:space="preserve"> : booléen </w:t>
+      </w:r>
+      <w:proofErr w:type="spellStart"/>
+      <w:r>
+        <w:t>true</w:t>
+      </w:r>
+      <w:proofErr w:type="spellEnd"/>
+      <w:r>
+        <w:t xml:space="preserve"> si il s’agit d’une réponse correcte.</w:t>
+      </w:r>
+    </w:p>
+    <w:p>
+      <w:pPr>
+        <w:pStyle w:val="Paragraphedeliste"/>
+        <w:numPr>
+          <w:ilvl w:val="0"/>
+          <w:numId w:val="4"/>
+        </w:numPr>
+      </w:pPr>
+      <w:proofErr w:type="spellStart"/>
+      <w:proofErr w:type="gramStart"/>
+      <w:r>
+        <w:t>enonce</w:t>
+      </w:r>
+      <w:proofErr w:type="spellEnd"/>
+      <w:proofErr w:type="gramEnd"/>
+      <w:r>
+        <w:t> : String de l’énoncé de la réponse</w:t>
+      </w:r>
+    </w:p>
+    <w:p>
+      <w:r>
+        <w:t xml:space="preserve">Et pour méthodes de classe : </w:t>
+      </w:r>
+    </w:p>
+    <w:p>
+      <w:pPr>
+        <w:pStyle w:val="Paragraphedeliste"/>
+        <w:numPr>
+          <w:ilvl w:val="0"/>
+          <w:numId w:val="4"/>
+        </w:numPr>
+      </w:pPr>
+      <w:proofErr w:type="spellStart"/>
+      <w:proofErr w:type="gramStart"/>
+      <w:r>
+        <w:t>to</w:t>
+      </w:r>
+      <w:proofErr w:type="gramEnd"/>
+      <w:r>
+        <w:t>_latex</w:t>
+      </w:r>
+      <w:proofErr w:type="spellEnd"/>
+      <w:r>
+        <w:t xml:space="preserve"> : renvoie un String formaté en </w:t>
+      </w:r>
+      <w:proofErr w:type="spellStart"/>
+      <w:r>
+        <w:t>LaTex</w:t>
+      </w:r>
+      <w:proofErr w:type="spellEnd"/>
+      <w:r>
+        <w:t xml:space="preserve"> de la réponse. </w:t>
+      </w:r>
+    </w:p>
+    <w:p>
+      <w:pPr>
+        <w:pStyle w:val="Paragraphedeliste"/>
+        <w:numPr>
+          <w:ilvl w:val="0"/>
+          <w:numId w:val="4"/>
+        </w:numPr>
+      </w:pPr>
+      <w:proofErr w:type="spellStart"/>
+      <w:proofErr w:type="gramStart"/>
+      <w:r>
+        <w:t>to</w:t>
+      </w:r>
+      <w:proofErr w:type="gramEnd"/>
+      <w:r>
+        <w:t>_moodle_latex</w:t>
+      </w:r>
+      <w:proofErr w:type="spellEnd"/>
+      <w:r>
+        <w:t xml:space="preserve"> : renvoie un String formaté en LaTeX Moodle de la réponse. </w:t>
+      </w:r>
+    </w:p>
+    <w:p/>
+    <w:p>
+      <w:r>
+        <w:t xml:space="preserve">Notre troisième classe est un simple type énuméré </w:t>
+      </w:r>
+      <w:r>
+        <w:t xml:space="preserve">qui permet de préciser si une question possède une ou plusieurs réponses. L’utilisation d’une énumération permet de s’assurer qu’il n’y aura pas de problème de type inconnu de question au moment de la création de l’objet. </w:t>
+      </w:r>
+    </w:p>
+    <w:p>
+      <w:r>
+        <w:t xml:space="preserve">Nous définissons également trois fonctions : </w:t>
+      </w:r>
+      <w:proofErr w:type="spellStart"/>
+      <w:r>
+        <w:t>type_from_str</w:t>
+      </w:r>
+      <w:proofErr w:type="spellEnd"/>
+      <w:r>
+        <w:t xml:space="preserve">, </w:t>
+      </w:r>
+      <w:proofErr w:type="spellStart"/>
+      <w:r>
+        <w:t>str_from_type</w:t>
+      </w:r>
+      <w:proofErr w:type="spellEnd"/>
+      <w:r>
+        <w:t xml:space="preserve">, et </w:t>
+      </w:r>
+      <w:proofErr w:type="spellStart"/>
+      <w:r>
+        <w:t>moodle_from_type</w:t>
+      </w:r>
+      <w:proofErr w:type="spellEnd"/>
+      <w:r>
+        <w:t xml:space="preserve"> qui servent à gérer le type de Question au moment de l’import (</w:t>
+      </w:r>
+      <w:proofErr w:type="spellStart"/>
+      <w:r>
+        <w:t>type_from_str</w:t>
+      </w:r>
+      <w:proofErr w:type="spellEnd"/>
+      <w:r>
+        <w:t>) et de l’export (</w:t>
+      </w:r>
+      <w:proofErr w:type="spellStart"/>
+      <w:r>
+        <w:t>str_from_type</w:t>
+      </w:r>
+      <w:proofErr w:type="spellEnd"/>
+      <w:r>
+        <w:t xml:space="preserve"> et </w:t>
+      </w:r>
+      <w:proofErr w:type="spellStart"/>
+      <w:r>
+        <w:t>moodle_from_type</w:t>
+      </w:r>
+      <w:proofErr w:type="spellEnd"/>
+      <w:r>
+        <w:t xml:space="preserve">). </w:t>
+      </w:r>
+    </w:p>
+    <w:p/>
+    <w:p>
+      <w:pPr>
+        <w:pStyle w:val="Titre2"/>
+      </w:pPr>
+      <w:bookmarkStart w:id="6" w:name="_Toc42450888"/>
+      <w:r>
+        <w:t>Parser.py</w:t>
+      </w:r>
+      <w:bookmarkEnd w:id="6"/>
+    </w:p>
+    <w:p/>
+    <w:p>
+      <w:r>
+        <w:t xml:space="preserve">Cette classe contient l’ensemble des fonctions permettant de créer des objets </w:t>
+      </w:r>
+      <w:proofErr w:type="spellStart"/>
+      <w:r>
+        <w:t>QCM.Question</w:t>
+      </w:r>
+      <w:proofErr w:type="spellEnd"/>
+      <w:r>
+        <w:t xml:space="preserve"> à partir d’un fichier LaTeX source. Notre parser est fonctionnelle pour les implémentations françaises d’AMC. </w:t>
+      </w:r>
+    </w:p>
+    <w:p>
+      <w:r>
+        <w:t xml:space="preserve">Au sein de ce fichier, on peut tout de même différencier 2 types de fonctions : les fonctions utilitaires et les fonctions de parsing. Les fonctions de parsing vont se servir des fonctions utilitaires pour traiter un fichier TeX. </w:t>
+      </w:r>
+    </w:p>
+    <w:p>
+      <w:r>
+        <w:t xml:space="preserve">On compte tout d’abord deux fonctions </w:t>
+      </w:r>
+      <w:r>
+        <w:t xml:space="preserve">utilitaires : </w:t>
+      </w:r>
+    </w:p>
+    <w:p>
+      <w:pPr>
+        <w:pStyle w:val="Paragraphedeliste"/>
+        <w:numPr>
+          <w:ilvl w:val="0"/>
+          <w:numId w:val="4"/>
+        </w:numPr>
+      </w:pPr>
+      <w:proofErr w:type="spellStart"/>
+      <w:proofErr w:type="gramStart"/>
+      <w:r>
+        <w:t>get</w:t>
+      </w:r>
+      <w:proofErr w:type="gramEnd"/>
+      <w:r>
+        <w:t>_block</w:t>
+      </w:r>
+      <w:proofErr w:type="spellEnd"/>
+      <w:r>
+        <w:t>(</w:t>
+      </w:r>
+      <w:proofErr w:type="spellStart"/>
+      <w:r>
+        <w:rPr>
+          <w:b/>
+          <w:bCs/>
+        </w:rPr>
+        <w:t>text</w:t>
+      </w:r>
+      <w:proofErr w:type="spellEnd"/>
+      <w:r>
+        <w:rPr>
+          <w:b/>
+          <w:bCs/>
+        </w:rPr>
+        <w:t xml:space="preserve">, </w:t>
+      </w:r>
+      <w:proofErr w:type="spellStart"/>
+      <w:r>
+        <w:rPr>
+          <w:b/>
+          <w:bCs/>
+        </w:rPr>
+        <w:t>block_open_char</w:t>
+      </w:r>
+      <w:proofErr w:type="spellEnd"/>
+      <w:r>
+        <w:rPr>
+          <w:b/>
+          <w:bCs/>
+        </w:rPr>
+        <w:t xml:space="preserve">, </w:t>
+      </w:r>
+      <w:proofErr w:type="spellStart"/>
+      <w:r>
+        <w:rPr>
+          <w:b/>
+          <w:bCs/>
+        </w:rPr>
+        <w:t>block_close_char</w:t>
+      </w:r>
+      <w:proofErr w:type="spellEnd"/>
+      <w:r>
+        <w:t xml:space="preserve">) : cette fonction permet de renvoyer le premier block de texte contenu entre deux caractères. Il s’agit d’une fonction très importante pour le parser car en LaTeX, de nombreux paramètres importants sont contenus entre brackets {}. Il faut pouvoir facilement récupérer ces paramètres. </w:t>
+      </w:r>
+    </w:p>
+    <w:p>
+      <w:pPr>
+        <w:pStyle w:val="Paragraphedeliste"/>
+        <w:numPr>
+          <w:ilvl w:val="0"/>
+          <w:numId w:val="4"/>
+        </w:numPr>
+      </w:pPr>
+      <w:proofErr w:type="spellStart"/>
+      <w:proofErr w:type="gramStart"/>
+      <w:r>
+        <w:lastRenderedPageBreak/>
+        <w:t>pattern</w:t>
+      </w:r>
+      <w:proofErr w:type="gramEnd"/>
+      <w:r>
+        <w:t>_at</w:t>
+      </w:r>
+      <w:proofErr w:type="spellEnd"/>
+      <w:r>
+        <w:t>(</w:t>
+      </w:r>
+      <w:proofErr w:type="spellStart"/>
+      <w:r>
+        <w:rPr>
+          <w:b/>
+          <w:bCs/>
+        </w:rPr>
+        <w:t>text</w:t>
+      </w:r>
+      <w:proofErr w:type="spellEnd"/>
+      <w:r>
+        <w:rPr>
+          <w:b/>
+          <w:bCs/>
+        </w:rPr>
+        <w:t>, index, pattern</w:t>
+      </w:r>
+      <w:r>
+        <w:t xml:space="preserve">) : cette fonction renvoie un booléen permettant de savoir si un </w:t>
+      </w:r>
+      <w:r>
+        <w:rPr>
+          <w:b/>
+          <w:bCs/>
+        </w:rPr>
+        <w:t xml:space="preserve">pattern </w:t>
+      </w:r>
+      <w:r>
+        <w:t>est bien présent à l’</w:t>
+      </w:r>
+      <w:r>
+        <w:rPr>
+          <w:b/>
+          <w:bCs/>
+        </w:rPr>
+        <w:t>index</w:t>
+      </w:r>
+      <w:r>
+        <w:t xml:space="preserve"> spécifié dans un </w:t>
+      </w:r>
+      <w:r>
+        <w:rPr>
+          <w:b/>
+          <w:bCs/>
+        </w:rPr>
+        <w:t>texte</w:t>
+      </w:r>
+      <w:r>
+        <w:t xml:space="preserve">. Cela permet notamment de savoir si une réponse est bonne ou mauvaise. </w:t>
+      </w:r>
+    </w:p>
+    <w:p>
+      <w:r>
+        <w:t xml:space="preserve">Ensuite, on compte trois fonctions de parsing : </w:t>
+      </w:r>
+    </w:p>
+    <w:p>
+      <w:pPr>
+        <w:pStyle w:val="Paragraphedeliste"/>
+        <w:numPr>
+          <w:ilvl w:val="0"/>
+          <w:numId w:val="4"/>
+        </w:numPr>
+      </w:pPr>
+      <w:proofErr w:type="spellStart"/>
+      <w:proofErr w:type="gramStart"/>
+      <w:r>
+        <w:t>parse</w:t>
+      </w:r>
+      <w:proofErr w:type="gramEnd"/>
+      <w:r>
+        <w:t>_reponses</w:t>
+      </w:r>
+      <w:proofErr w:type="spellEnd"/>
+      <w:r>
+        <w:t>(</w:t>
+      </w:r>
+      <w:proofErr w:type="spellStart"/>
+      <w:r>
+        <w:rPr>
+          <w:b/>
+          <w:bCs/>
+        </w:rPr>
+        <w:t>r_lines</w:t>
+      </w:r>
+      <w:proofErr w:type="spellEnd"/>
+      <w:r>
+        <w:t xml:space="preserve">) : permet de récupérer l’énoncé et la justesse des réponses contenues dans le texte </w:t>
+      </w:r>
+      <w:proofErr w:type="spellStart"/>
+      <w:r>
+        <w:rPr>
+          <w:b/>
+          <w:bCs/>
+        </w:rPr>
+        <w:t>r_lines</w:t>
+      </w:r>
+      <w:proofErr w:type="spellEnd"/>
       <w:r>
         <w:t xml:space="preserve">. </w:t>
       </w:r>
@@ -827,33 +3578,166 @@
         <w:pStyle w:val="Paragraphedeliste"/>
         <w:numPr>
           <w:ilvl w:val="0"/>
-          <w:numId w:val="2"/>
-        </w:numPr>
-      </w:pPr>
-      <w:r>
-        <w:t>CL.py : exécutable python contenant le fonctionnement front-end de l’application en ligne de commande.</w:t>
-      </w:r>
-    </w:p>
-    <w:p>
-      <w:pPr>
-        <w:pStyle w:val="Paragraphedeliste"/>
-        <w:numPr>
-          <w:ilvl w:val="0"/>
-          <w:numId w:val="2"/>
-        </w:numPr>
-      </w:pPr>
-      <w:r>
-        <w:t>GUI.py : exécutable python contenant le code front-end de l’application graphique.</w:t>
-      </w:r>
-    </w:p>
-    <w:p>
-      <w:pPr>
-        <w:ind w:left="360"/>
-      </w:pPr>
-    </w:p>
-    <w:p>
-      <w:r>
-        <w:t>Nous allons maintenant détailler le fonctionnement de chacun des modules.</w:t>
+          <w:numId w:val="4"/>
+        </w:numPr>
+      </w:pPr>
+      <w:proofErr w:type="spellStart"/>
+      <w:proofErr w:type="gramStart"/>
+      <w:r>
+        <w:t>parse</w:t>
+      </w:r>
+      <w:proofErr w:type="gramEnd"/>
+      <w:r>
+        <w:t>_question</w:t>
+      </w:r>
+      <w:proofErr w:type="spellEnd"/>
+      <w:r>
+        <w:t>(</w:t>
+      </w:r>
+      <w:proofErr w:type="spellStart"/>
+      <w:r>
+        <w:rPr>
+          <w:b/>
+          <w:bCs/>
+        </w:rPr>
+        <w:t>q_lines</w:t>
+      </w:r>
+      <w:proofErr w:type="spellEnd"/>
+      <w:r>
+        <w:t xml:space="preserve">) : permet de récupérer un objet </w:t>
+      </w:r>
+      <w:proofErr w:type="spellStart"/>
+      <w:r>
+        <w:t>QCM.Q</w:t>
+      </w:r>
+      <w:r>
+        <w:t>uestion</w:t>
+      </w:r>
+      <w:proofErr w:type="spellEnd"/>
+      <w:r>
+        <w:t xml:space="preserve"> à partir des lignes de texte contenues dans </w:t>
+      </w:r>
+      <w:proofErr w:type="spellStart"/>
+      <w:r>
+        <w:rPr>
+          <w:b/>
+          <w:bCs/>
+        </w:rPr>
+        <w:t>q_lines</w:t>
+      </w:r>
+      <w:proofErr w:type="spellEnd"/>
+      <w:r>
+        <w:t xml:space="preserve">. Cette fonction fait appelle à </w:t>
+      </w:r>
+      <w:proofErr w:type="spellStart"/>
+      <w:r>
+        <w:t>parse_reponses</w:t>
+      </w:r>
+      <w:proofErr w:type="spellEnd"/>
+      <w:r>
+        <w:t xml:space="preserve"> pour constituer les </w:t>
+      </w:r>
+      <w:proofErr w:type="spellStart"/>
+      <w:r>
+        <w:t>objects</w:t>
+      </w:r>
+      <w:proofErr w:type="spellEnd"/>
+      <w:r>
+        <w:t xml:space="preserve"> </w:t>
+      </w:r>
+      <w:proofErr w:type="spellStart"/>
+      <w:r>
+        <w:t>QCM.Reponse</w:t>
+      </w:r>
+      <w:proofErr w:type="spellEnd"/>
+      <w:r>
+        <w:t xml:space="preserve"> associés à </w:t>
+      </w:r>
+      <w:r>
+        <w:t xml:space="preserve">la question. </w:t>
+      </w:r>
+    </w:p>
+    <w:p>
+      <w:pPr>
+        <w:pStyle w:val="Paragraphedeliste"/>
+        <w:numPr>
+          <w:ilvl w:val="0"/>
+          <w:numId w:val="4"/>
+        </w:numPr>
+      </w:pPr>
+      <w:proofErr w:type="spellStart"/>
+      <w:proofErr w:type="gramStart"/>
+      <w:r>
+        <w:t>parse</w:t>
+      </w:r>
+      <w:proofErr w:type="gramEnd"/>
+      <w:r>
+        <w:t>_latex</w:t>
+      </w:r>
+      <w:proofErr w:type="spellEnd"/>
+      <w:r>
+        <w:t>(</w:t>
+      </w:r>
+      <w:r>
+        <w:rPr>
+          <w:b/>
+          <w:bCs/>
+        </w:rPr>
+        <w:t>latex</w:t>
+      </w:r>
+      <w:r>
+        <w:t xml:space="preserve">) : permet de récupérer une liste d’objets </w:t>
+      </w:r>
+      <w:proofErr w:type="spellStart"/>
+      <w:r>
+        <w:t>QCM.Question</w:t>
+      </w:r>
+      <w:proofErr w:type="spellEnd"/>
+      <w:r>
+        <w:t xml:space="preserve"> à partir d’un texte quelconque</w:t>
+      </w:r>
+      <w:r>
+        <w:rPr>
+          <w:b/>
+          <w:bCs/>
+        </w:rPr>
+        <w:t xml:space="preserve"> latex</w:t>
+      </w:r>
+      <w:r>
+        <w:t xml:space="preserve">. Cette fonction va appeler tout simplement </w:t>
+      </w:r>
+      <w:proofErr w:type="spellStart"/>
+      <w:r>
+        <w:t>parse_question</w:t>
+      </w:r>
+      <w:proofErr w:type="spellEnd"/>
+      <w:r>
+        <w:t xml:space="preserve"> sur chacune des lignes comprises entre des balises </w:t>
+      </w:r>
+      <w:r>
+        <w:t>"\</w:t>
+      </w:r>
+      <w:proofErr w:type="spellStart"/>
+      <w:proofErr w:type="gramStart"/>
+      <w:r>
+        <w:t>begin</w:t>
+      </w:r>
+      <w:proofErr w:type="spellEnd"/>
+      <w:r>
+        <w:t>{</w:t>
+      </w:r>
+      <w:proofErr w:type="gramEnd"/>
+      <w:r>
+        <w:t>question"</w:t>
+      </w:r>
+      <w:r>
+        <w:t xml:space="preserve"> et </w:t>
+      </w:r>
+      <w:r>
+        <w:t>"\end{question"</w:t>
+      </w:r>
+      <w:r>
+        <w:t xml:space="preserve">. </w:t>
       </w:r>
     </w:p>
     <w:p/>
@@ -861,646 +3745,16 @@
       <w:pPr>
         <w:pStyle w:val="Titre2"/>
       </w:pPr>
-      <w:r>
-        <w:t>QCM.py</w:t>
-      </w:r>
+      <w:bookmarkStart w:id="7" w:name="_Toc42450889"/>
+      <w:r>
+        <w:t>DB.py</w:t>
+      </w:r>
+      <w:bookmarkEnd w:id="7"/>
     </w:p>
     <w:p/>
     <w:p>
       <w:r>
-        <w:t xml:space="preserve">Le fichier QCM.py est un fichier important dans le modèle du projet car il </w:t>
-      </w:r>
-      <w:proofErr w:type="spellStart"/>
-      <w:r>
-        <w:t>défini</w:t>
-      </w:r>
-      <w:proofErr w:type="spellEnd"/>
-      <w:r>
-        <w:t xml:space="preserve"> les classes permettant de représenter informatiquement une question de QCM.</w:t>
-      </w:r>
-    </w:p>
-    <w:p>
-      <w:r>
-        <w:t xml:space="preserve">On y définit alors 3 classes : </w:t>
-      </w:r>
-    </w:p>
-    <w:p>
-      <w:pPr>
-        <w:pStyle w:val="Paragraphedeliste"/>
-        <w:numPr>
-          <w:ilvl w:val="0"/>
-          <w:numId w:val="4"/>
-        </w:numPr>
-      </w:pPr>
-      <w:r>
-        <w:t>Question</w:t>
-      </w:r>
-    </w:p>
-    <w:p>
-      <w:pPr>
-        <w:pStyle w:val="Paragraphedeliste"/>
-        <w:numPr>
-          <w:ilvl w:val="0"/>
-          <w:numId w:val="4"/>
-        </w:numPr>
-      </w:pPr>
-      <w:r>
-        <w:t>Réponse</w:t>
-      </w:r>
-    </w:p>
-    <w:p>
-      <w:pPr>
-        <w:pStyle w:val="Paragraphedeliste"/>
-        <w:numPr>
-          <w:ilvl w:val="0"/>
-          <w:numId w:val="4"/>
-        </w:numPr>
-      </w:pPr>
-      <w:proofErr w:type="spellStart"/>
-      <w:r>
-        <w:t>TypeQCM</w:t>
-      </w:r>
-      <w:proofErr w:type="spellEnd"/>
-      <w:r>
-        <w:t xml:space="preserve"> (qui est en réalité une énumération)</w:t>
-      </w:r>
-    </w:p>
-    <w:p/>
-    <w:p>
-      <w:r>
-        <w:t>Tout d’abord l</w:t>
-      </w:r>
-      <w:r>
-        <w:t>a classe</w:t>
-      </w:r>
-      <w:r>
-        <w:t xml:space="preserve"> Question a pour champs :</w:t>
-      </w:r>
-    </w:p>
-    <w:p>
-      <w:pPr>
-        <w:pStyle w:val="Paragraphedeliste"/>
-        <w:numPr>
-          <w:ilvl w:val="0"/>
-          <w:numId w:val="4"/>
-        </w:numPr>
-      </w:pPr>
-      <w:proofErr w:type="gramStart"/>
-      <w:r>
-        <w:t>type</w:t>
-      </w:r>
-      <w:proofErr w:type="gramEnd"/>
-      <w:r>
-        <w:t xml:space="preserve"> : </w:t>
-      </w:r>
-      <w:proofErr w:type="spellStart"/>
-      <w:r>
-        <w:t>TypeQCM</w:t>
-      </w:r>
-      <w:proofErr w:type="spellEnd"/>
-      <w:r>
-        <w:t xml:space="preserve"> correspondant au type de la question</w:t>
-      </w:r>
-      <w:r>
-        <w:t>.</w:t>
-      </w:r>
-    </w:p>
-    <w:p>
-      <w:pPr>
-        <w:pStyle w:val="Paragraphedeliste"/>
-        <w:numPr>
-          <w:ilvl w:val="0"/>
-          <w:numId w:val="4"/>
-        </w:numPr>
-      </w:pPr>
-      <w:proofErr w:type="gramStart"/>
-      <w:r>
-        <w:t>nom</w:t>
-      </w:r>
-      <w:proofErr w:type="gramEnd"/>
-      <w:r>
-        <w:t> : String contenant le nom de la question</w:t>
-      </w:r>
-      <w:r>
-        <w:t>.</w:t>
-      </w:r>
-    </w:p>
-    <w:p>
-      <w:pPr>
-        <w:pStyle w:val="Paragraphedeliste"/>
-        <w:numPr>
-          <w:ilvl w:val="0"/>
-          <w:numId w:val="4"/>
-        </w:numPr>
-      </w:pPr>
-      <w:proofErr w:type="spellStart"/>
-      <w:proofErr w:type="gramStart"/>
-      <w:r>
-        <w:t>amc</w:t>
-      </w:r>
-      <w:proofErr w:type="gramEnd"/>
-      <w:r>
-        <w:t>_option</w:t>
-      </w:r>
-      <w:proofErr w:type="spellEnd"/>
-      <w:r>
-        <w:t xml:space="preserve"> : </w:t>
-      </w:r>
-      <w:proofErr w:type="spellStart"/>
-      <w:r>
-        <w:t>Array</w:t>
-      </w:r>
-      <w:proofErr w:type="spellEnd"/>
-      <w:r>
-        <w:t xml:space="preserve"> contenant les options AMC de la question</w:t>
-      </w:r>
-      <w:r>
-        <w:t>.</w:t>
-      </w:r>
-    </w:p>
-    <w:p>
-      <w:pPr>
-        <w:pStyle w:val="Paragraphedeliste"/>
-        <w:numPr>
-          <w:ilvl w:val="0"/>
-          <w:numId w:val="4"/>
-        </w:numPr>
-      </w:pPr>
-      <w:proofErr w:type="spellStart"/>
-      <w:proofErr w:type="gramStart"/>
-      <w:r>
-        <w:t>enonce</w:t>
-      </w:r>
-      <w:proofErr w:type="spellEnd"/>
-      <w:proofErr w:type="gramEnd"/>
-      <w:r>
-        <w:t> : String contenant l’énoncé de la question</w:t>
-      </w:r>
-      <w:r>
-        <w:t>.</w:t>
-      </w:r>
-    </w:p>
-    <w:p>
-      <w:pPr>
-        <w:pStyle w:val="Paragraphedeliste"/>
-        <w:numPr>
-          <w:ilvl w:val="0"/>
-          <w:numId w:val="4"/>
-        </w:numPr>
-      </w:pPr>
-      <w:proofErr w:type="spellStart"/>
-      <w:proofErr w:type="gramStart"/>
-      <w:r>
-        <w:t>reponses</w:t>
-      </w:r>
-      <w:proofErr w:type="spellEnd"/>
-      <w:proofErr w:type="gramEnd"/>
-      <w:r>
-        <w:t xml:space="preserve"> : </w:t>
-      </w:r>
-      <w:proofErr w:type="spellStart"/>
-      <w:r>
-        <w:t>Array</w:t>
-      </w:r>
-      <w:proofErr w:type="spellEnd"/>
-      <w:r>
-        <w:t xml:space="preserve"> de Réponse qui contient toutes les possibilités de réponse</w:t>
-      </w:r>
-      <w:r>
-        <w:t>.</w:t>
-      </w:r>
-    </w:p>
-    <w:p>
-      <w:pPr>
-        <w:pStyle w:val="Paragraphedeliste"/>
-        <w:numPr>
-          <w:ilvl w:val="0"/>
-          <w:numId w:val="4"/>
-        </w:numPr>
-      </w:pPr>
-      <w:proofErr w:type="gramStart"/>
-      <w:r>
-        <w:t>tags</w:t>
-      </w:r>
-      <w:proofErr w:type="gramEnd"/>
-      <w:r>
-        <w:t xml:space="preserve"> : </w:t>
-      </w:r>
-      <w:proofErr w:type="spellStart"/>
-      <w:r>
-        <w:t>Array</w:t>
-      </w:r>
-      <w:proofErr w:type="spellEnd"/>
-      <w:r>
-        <w:t xml:space="preserve"> de String contenant des tags qui permettent de catégoriser une question. Les tags n’existent pas pour LaTeX, c’est uniquement pour l’application.</w:t>
-      </w:r>
-    </w:p>
-    <w:p>
-      <w:r>
-        <w:t>Et pour méthodes de classe :</w:t>
-      </w:r>
-    </w:p>
-    <w:p>
-      <w:pPr>
-        <w:pStyle w:val="Paragraphedeliste"/>
-        <w:numPr>
-          <w:ilvl w:val="0"/>
-          <w:numId w:val="4"/>
-        </w:numPr>
-      </w:pPr>
-      <w:proofErr w:type="spellStart"/>
-      <w:proofErr w:type="gramStart"/>
-      <w:r>
-        <w:t>short</w:t>
-      </w:r>
-      <w:proofErr w:type="gramEnd"/>
-      <w:r>
-        <w:t>_str</w:t>
-      </w:r>
-      <w:proofErr w:type="spellEnd"/>
-      <w:r>
-        <w:t> : permet d’avoir une représentation simplifiée de la question sous la forme d’un String.</w:t>
-      </w:r>
-    </w:p>
-    <w:p>
-      <w:pPr>
-        <w:pStyle w:val="Paragraphedeliste"/>
-        <w:numPr>
-          <w:ilvl w:val="0"/>
-          <w:numId w:val="4"/>
-        </w:numPr>
-      </w:pPr>
-      <w:proofErr w:type="spellStart"/>
-      <w:proofErr w:type="gramStart"/>
-      <w:r>
-        <w:t>to</w:t>
-      </w:r>
-      <w:proofErr w:type="gramEnd"/>
-      <w:r>
-        <w:t>_dict</w:t>
-      </w:r>
-      <w:proofErr w:type="spellEnd"/>
-      <w:r>
-        <w:t> : permet d’avoir un dictionnaire python représentant l’objet Question.</w:t>
-      </w:r>
-    </w:p>
-    <w:p>
-      <w:pPr>
-        <w:pStyle w:val="Paragraphedeliste"/>
-        <w:numPr>
-          <w:ilvl w:val="0"/>
-          <w:numId w:val="4"/>
-        </w:numPr>
-      </w:pPr>
-      <w:proofErr w:type="spellStart"/>
-      <w:proofErr w:type="gramStart"/>
-      <w:r>
-        <w:t>to</w:t>
-      </w:r>
-      <w:proofErr w:type="gramEnd"/>
-      <w:r>
-        <w:t>_latex</w:t>
-      </w:r>
-      <w:proofErr w:type="spellEnd"/>
-      <w:r>
-        <w:t> : permet d’avoir une String formatée en LaTeX de l’objet Question.</w:t>
-      </w:r>
-    </w:p>
-    <w:p>
-      <w:pPr>
-        <w:pStyle w:val="Paragraphedeliste"/>
-        <w:numPr>
-          <w:ilvl w:val="0"/>
-          <w:numId w:val="4"/>
-        </w:numPr>
-      </w:pPr>
-      <w:proofErr w:type="spellStart"/>
-      <w:proofErr w:type="gramStart"/>
-      <w:r>
-        <w:t>to</w:t>
-      </w:r>
-      <w:proofErr w:type="gramEnd"/>
-      <w:r>
-        <w:t>_moodle_latex</w:t>
-      </w:r>
-      <w:proofErr w:type="spellEnd"/>
-      <w:r>
-        <w:t> : permet d’avoir une String formatée en LaTeX Moodle de l’objet Question.</w:t>
-      </w:r>
-    </w:p>
-    <w:p>
-      <w:pPr>
-        <w:pStyle w:val="Paragraphedeliste"/>
-        <w:numPr>
-          <w:ilvl w:val="0"/>
-          <w:numId w:val="4"/>
-        </w:numPr>
-      </w:pPr>
-      <w:proofErr w:type="spellStart"/>
-      <w:proofErr w:type="gramStart"/>
-      <w:r>
-        <w:t>get</w:t>
-      </w:r>
-      <w:proofErr w:type="gramEnd"/>
-      <w:r>
-        <w:t>_answers</w:t>
-      </w:r>
-      <w:proofErr w:type="spellEnd"/>
-      <w:r>
-        <w:t> : renvoie les objets Réponses liés à la Question.</w:t>
-      </w:r>
-    </w:p>
-    <w:p>
-      <w:pPr>
-        <w:pStyle w:val="Paragraphedeliste"/>
-        <w:numPr>
-          <w:ilvl w:val="0"/>
-          <w:numId w:val="4"/>
-        </w:numPr>
-      </w:pPr>
-      <w:proofErr w:type="spellStart"/>
-      <w:proofErr w:type="gramStart"/>
-      <w:r>
-        <w:t>get</w:t>
-      </w:r>
-      <w:proofErr w:type="gramEnd"/>
-      <w:r>
-        <w:t>_right_answers</w:t>
-      </w:r>
-      <w:proofErr w:type="spellEnd"/>
-      <w:r>
-        <w:t> : renvoie les objets Réponses étant marqués corrects.</w:t>
-      </w:r>
-    </w:p>
-    <w:p>
-      <w:pPr>
-        <w:pStyle w:val="Paragraphedeliste"/>
-        <w:numPr>
-          <w:ilvl w:val="0"/>
-          <w:numId w:val="4"/>
-        </w:numPr>
-      </w:pPr>
-      <w:proofErr w:type="spellStart"/>
-      <w:proofErr w:type="gramStart"/>
-      <w:r>
-        <w:t>get</w:t>
-      </w:r>
-      <w:proofErr w:type="gramEnd"/>
-      <w:r>
-        <w:t>_wrong_answers</w:t>
-      </w:r>
-      <w:proofErr w:type="spellEnd"/>
-      <w:r>
-        <w:t xml:space="preserve"> : </w:t>
-      </w:r>
-      <w:r>
-        <w:t xml:space="preserve">renvoie les objets Réponses </w:t>
-      </w:r>
-      <w:r>
-        <w:t>n’</w:t>
-      </w:r>
-      <w:r>
-        <w:t xml:space="preserve">étant </w:t>
-      </w:r>
-      <w:r>
-        <w:t xml:space="preserve">pas </w:t>
-      </w:r>
-      <w:r>
-        <w:t>marqués corrects.</w:t>
-      </w:r>
-    </w:p>
-    <w:p>
-      <w:pPr>
-        <w:pStyle w:val="Paragraphedeliste"/>
-        <w:numPr>
-          <w:ilvl w:val="0"/>
-          <w:numId w:val="4"/>
-        </w:numPr>
-      </w:pPr>
-      <w:proofErr w:type="spellStart"/>
-      <w:proofErr w:type="gramStart"/>
-      <w:r>
-        <w:lastRenderedPageBreak/>
-        <w:t>add</w:t>
-      </w:r>
-      <w:proofErr w:type="gramEnd"/>
-      <w:r>
-        <w:t>_tag</w:t>
-      </w:r>
-      <w:proofErr w:type="spellEnd"/>
-      <w:r>
-        <w:t> : permet l’ajout d’un tag à l’objet question.</w:t>
-      </w:r>
-    </w:p>
-    <w:p>
-      <w:pPr>
-        <w:pStyle w:val="Paragraphedeliste"/>
-        <w:numPr>
-          <w:ilvl w:val="0"/>
-          <w:numId w:val="4"/>
-        </w:numPr>
-      </w:pPr>
-      <w:proofErr w:type="spellStart"/>
-      <w:proofErr w:type="gramStart"/>
-      <w:r>
-        <w:t>remove</w:t>
-      </w:r>
-      <w:proofErr w:type="gramEnd"/>
-      <w:r>
-        <w:t>_tag</w:t>
-      </w:r>
-      <w:proofErr w:type="spellEnd"/>
-      <w:r>
-        <w:t> : permet de retirer un tag à l’objet question. Si ce tag n’est pas sur l’objet, ne fait rien.</w:t>
-      </w:r>
-    </w:p>
-    <w:p/>
-    <w:p>
-      <w:r>
-        <w:t>Ensuite, la classe Réponse a pour champs :</w:t>
-      </w:r>
-    </w:p>
-    <w:p>
-      <w:pPr>
-        <w:pStyle w:val="Paragraphedeliste"/>
-        <w:numPr>
-          <w:ilvl w:val="0"/>
-          <w:numId w:val="4"/>
-        </w:numPr>
-      </w:pPr>
-      <w:proofErr w:type="spellStart"/>
-      <w:proofErr w:type="gramStart"/>
-      <w:r>
-        <w:t>est</w:t>
-      </w:r>
-      <w:proofErr w:type="gramEnd"/>
-      <w:r>
-        <w:t>_correcte</w:t>
-      </w:r>
-      <w:proofErr w:type="spellEnd"/>
-      <w:r>
-        <w:t xml:space="preserve"> : booléen </w:t>
-      </w:r>
-      <w:proofErr w:type="spellStart"/>
-      <w:r>
-        <w:t>true</w:t>
-      </w:r>
-      <w:proofErr w:type="spellEnd"/>
-      <w:r>
-        <w:t xml:space="preserve"> si il s’agit d’une réponse correcte.</w:t>
-      </w:r>
-    </w:p>
-    <w:p>
-      <w:pPr>
-        <w:pStyle w:val="Paragraphedeliste"/>
-        <w:numPr>
-          <w:ilvl w:val="0"/>
-          <w:numId w:val="4"/>
-        </w:numPr>
-      </w:pPr>
-      <w:proofErr w:type="spellStart"/>
-      <w:proofErr w:type="gramStart"/>
-      <w:r>
-        <w:t>enonce</w:t>
-      </w:r>
-      <w:proofErr w:type="spellEnd"/>
-      <w:proofErr w:type="gramEnd"/>
-      <w:r>
-        <w:t> : String de l’énoncé de la réponse</w:t>
-      </w:r>
-    </w:p>
-    <w:p>
-      <w:r>
-        <w:t xml:space="preserve">Et pour méthodes de classe : </w:t>
-      </w:r>
-    </w:p>
-    <w:p>
-      <w:pPr>
-        <w:pStyle w:val="Paragraphedeliste"/>
-        <w:numPr>
-          <w:ilvl w:val="0"/>
-          <w:numId w:val="4"/>
-        </w:numPr>
-      </w:pPr>
-      <w:proofErr w:type="spellStart"/>
-      <w:proofErr w:type="gramStart"/>
-      <w:r>
-        <w:t>to</w:t>
-      </w:r>
-      <w:proofErr w:type="gramEnd"/>
-      <w:r>
-        <w:t>_latex</w:t>
-      </w:r>
-      <w:proofErr w:type="spellEnd"/>
-      <w:r>
-        <w:t xml:space="preserve"> : renvoie un String formaté en </w:t>
-      </w:r>
-      <w:proofErr w:type="spellStart"/>
-      <w:r>
-        <w:t>LaTex</w:t>
-      </w:r>
-      <w:proofErr w:type="spellEnd"/>
-      <w:r>
-        <w:t xml:space="preserve"> de la réponse. </w:t>
-      </w:r>
-    </w:p>
-    <w:p>
-      <w:pPr>
-        <w:pStyle w:val="Paragraphedeliste"/>
-        <w:numPr>
-          <w:ilvl w:val="0"/>
-          <w:numId w:val="4"/>
-        </w:numPr>
-      </w:pPr>
-      <w:proofErr w:type="spellStart"/>
-      <w:proofErr w:type="gramStart"/>
-      <w:r>
-        <w:t>to</w:t>
-      </w:r>
-      <w:proofErr w:type="gramEnd"/>
-      <w:r>
-        <w:t>_moodle_latex</w:t>
-      </w:r>
-      <w:proofErr w:type="spellEnd"/>
-      <w:r>
-        <w:t xml:space="preserve"> : renvoie un String formaté en LaTeX Moodle de la réponse. </w:t>
-      </w:r>
-    </w:p>
-    <w:p/>
-    <w:p>
-      <w:r>
-        <w:t xml:space="preserve">Notre troisième classe est un simple type énuméré </w:t>
-      </w:r>
-      <w:r>
-        <w:t xml:space="preserve">qui permet de préciser si une question possède une ou plusieurs réponses. L’utilisation d’une énumération permet de s’assurer qu’il n’y aura pas de problème de type inconnu de question au moment de la création de l’objet. </w:t>
-      </w:r>
-    </w:p>
-    <w:p>
-      <w:r>
-        <w:t xml:space="preserve">Nous définissons également trois fonctions : </w:t>
-      </w:r>
-      <w:proofErr w:type="spellStart"/>
-      <w:r>
-        <w:t>type_from_str</w:t>
-      </w:r>
-      <w:proofErr w:type="spellEnd"/>
-      <w:r>
-        <w:t xml:space="preserve">, </w:t>
-      </w:r>
-      <w:proofErr w:type="spellStart"/>
-      <w:r>
-        <w:t>str_from_type</w:t>
-      </w:r>
-      <w:proofErr w:type="spellEnd"/>
-      <w:r>
-        <w:t xml:space="preserve">, et </w:t>
-      </w:r>
-      <w:proofErr w:type="spellStart"/>
-      <w:r>
-        <w:t>moodle_from_type</w:t>
-      </w:r>
-      <w:proofErr w:type="spellEnd"/>
-      <w:r>
-        <w:t xml:space="preserve"> qui servent à gérer le type de Question au moment de l’import (</w:t>
-      </w:r>
-      <w:proofErr w:type="spellStart"/>
-      <w:r>
-        <w:t>type_from_str</w:t>
-      </w:r>
-      <w:proofErr w:type="spellEnd"/>
-      <w:r>
-        <w:t>) et de l’export (</w:t>
-      </w:r>
-      <w:proofErr w:type="spellStart"/>
-      <w:r>
-        <w:t>str_from_type</w:t>
-      </w:r>
-      <w:proofErr w:type="spellEnd"/>
-      <w:r>
-        <w:t xml:space="preserve"> et </w:t>
-      </w:r>
-      <w:proofErr w:type="spellStart"/>
-      <w:r>
-        <w:t>moodle_from_type</w:t>
-      </w:r>
-      <w:proofErr w:type="spellEnd"/>
-      <w:r>
-        <w:t xml:space="preserve">). </w:t>
-      </w:r>
-    </w:p>
-    <w:p/>
-    <w:p>
-      <w:pPr>
-        <w:pStyle w:val="Titre2"/>
-      </w:pPr>
-      <w:r>
-        <w:t>Parser.py</w:t>
-      </w:r>
-    </w:p>
-    <w:p/>
-    <w:p>
-      <w:r>
-        <w:t xml:space="preserve">Cette classe contient l’ensemble des fonctions permettant de créer des objets </w:t>
+        <w:t xml:space="preserve">Ce module permet la création et la gestion d’une base de données d’objets </w:t>
       </w:r>
       <w:proofErr w:type="spellStart"/>
       <w:r>
@@ -1508,304 +3762,6 @@
       </w:r>
       <w:proofErr w:type="spellEnd"/>
       <w:r>
-        <w:t xml:space="preserve"> à partir d’un fichier LaTeX source. Notre parser est fonctionnelle pour les implémentations françaises d’AMC. </w:t>
-      </w:r>
-    </w:p>
-    <w:p>
-      <w:r>
-        <w:t xml:space="preserve">Au sein de ce fichier, on peut tout de même différencier 2 types de fonctions : les fonctions utilitaires et les fonctions de parsing. Les fonctions de parsing vont se servir des fonctions utilitaires pour traiter un fichier TeX. </w:t>
-      </w:r>
-    </w:p>
-    <w:p>
-      <w:r>
-        <w:t xml:space="preserve">On compte tout d’abord deux fonctions </w:t>
-      </w:r>
-      <w:r>
-        <w:t xml:space="preserve">utilitaires : </w:t>
-      </w:r>
-    </w:p>
-    <w:p>
-      <w:pPr>
-        <w:pStyle w:val="Paragraphedeliste"/>
-        <w:numPr>
-          <w:ilvl w:val="0"/>
-          <w:numId w:val="4"/>
-        </w:numPr>
-      </w:pPr>
-      <w:proofErr w:type="spellStart"/>
-      <w:proofErr w:type="gramStart"/>
-      <w:r>
-        <w:t>get</w:t>
-      </w:r>
-      <w:proofErr w:type="gramEnd"/>
-      <w:r>
-        <w:t>_block</w:t>
-      </w:r>
-      <w:proofErr w:type="spellEnd"/>
-      <w:r>
-        <w:t>(</w:t>
-      </w:r>
-      <w:proofErr w:type="spellStart"/>
-      <w:r>
-        <w:t>text</w:t>
-      </w:r>
-      <w:proofErr w:type="spellEnd"/>
-      <w:r>
-        <w:t xml:space="preserve">, </w:t>
-      </w:r>
-      <w:proofErr w:type="spellStart"/>
-      <w:r>
-        <w:t>block_open_char</w:t>
-      </w:r>
-      <w:proofErr w:type="spellEnd"/>
-      <w:r>
-        <w:t xml:space="preserve">, </w:t>
-      </w:r>
-      <w:proofErr w:type="spellStart"/>
-      <w:r>
-        <w:t>block_close_char</w:t>
-      </w:r>
-      <w:proofErr w:type="spellEnd"/>
-      <w:r>
-        <w:t xml:space="preserve">) : cette fonction permet de renvoyer le premier block de texte contenu entre deux caractères. Il s’agit d’une fonction très importante pour le parser car en LaTeX, de nombreux paramètres importants sont contenus entre brackets {}. Il faut pouvoir facilement récupérer ces paramètres. </w:t>
-      </w:r>
-    </w:p>
-    <w:p>
-      <w:pPr>
-        <w:pStyle w:val="Paragraphedeliste"/>
-        <w:numPr>
-          <w:ilvl w:val="0"/>
-          <w:numId w:val="4"/>
-        </w:numPr>
-      </w:pPr>
-      <w:proofErr w:type="spellStart"/>
-      <w:proofErr w:type="gramStart"/>
-      <w:r>
-        <w:t>pattern</w:t>
-      </w:r>
-      <w:proofErr w:type="gramEnd"/>
-      <w:r>
-        <w:t>_at</w:t>
-      </w:r>
-      <w:proofErr w:type="spellEnd"/>
-      <w:r>
-        <w:t>(</w:t>
-      </w:r>
-      <w:proofErr w:type="spellStart"/>
-      <w:r>
-        <w:t>text</w:t>
-      </w:r>
-      <w:proofErr w:type="spellEnd"/>
-      <w:r>
-        <w:t>, index, pattern</w:t>
-      </w:r>
-      <w:r>
-        <w:t xml:space="preserve">) : cette fonction renvoie un booléen permettant de savoir si un pattern est bien présent à l’index spécifié dans un texte. Cela permet notamment de savoir si une réponse est bonne ou mauvaise. </w:t>
-      </w:r>
-    </w:p>
-    <w:p>
-      <w:r>
-        <w:t xml:space="preserve">Ensuite, on compte trois fonctions de parsing : </w:t>
-      </w:r>
-    </w:p>
-    <w:p>
-      <w:pPr>
-        <w:pStyle w:val="Paragraphedeliste"/>
-        <w:numPr>
-          <w:ilvl w:val="0"/>
-          <w:numId w:val="4"/>
-        </w:numPr>
-      </w:pPr>
-      <w:proofErr w:type="spellStart"/>
-      <w:proofErr w:type="gramStart"/>
-      <w:r>
-        <w:t>parse</w:t>
-      </w:r>
-      <w:proofErr w:type="gramEnd"/>
-      <w:r>
-        <w:t>_reponses</w:t>
-      </w:r>
-      <w:proofErr w:type="spellEnd"/>
-      <w:r>
-        <w:t>(</w:t>
-      </w:r>
-      <w:proofErr w:type="spellStart"/>
-      <w:r>
-        <w:t>r_lines</w:t>
-      </w:r>
-      <w:proofErr w:type="spellEnd"/>
-      <w:r>
-        <w:t xml:space="preserve">) : permet de récupérer l’énoncé et la justesse des réponses contenues dans le texte </w:t>
-      </w:r>
-      <w:proofErr w:type="spellStart"/>
-      <w:r>
-        <w:t>r_lines</w:t>
-      </w:r>
-      <w:proofErr w:type="spellEnd"/>
-      <w:r>
-        <w:t xml:space="preserve">. </w:t>
-      </w:r>
-    </w:p>
-    <w:p>
-      <w:pPr>
-        <w:pStyle w:val="Paragraphedeliste"/>
-        <w:numPr>
-          <w:ilvl w:val="0"/>
-          <w:numId w:val="4"/>
-        </w:numPr>
-      </w:pPr>
-      <w:proofErr w:type="spellStart"/>
-      <w:proofErr w:type="gramStart"/>
-      <w:r>
-        <w:t>parse</w:t>
-      </w:r>
-      <w:proofErr w:type="gramEnd"/>
-      <w:r>
-        <w:t>_question</w:t>
-      </w:r>
-      <w:proofErr w:type="spellEnd"/>
-      <w:r>
-        <w:t>(</w:t>
-      </w:r>
-      <w:proofErr w:type="spellStart"/>
-      <w:r>
-        <w:t>q_lines</w:t>
-      </w:r>
-      <w:proofErr w:type="spellEnd"/>
-      <w:r>
-        <w:t xml:space="preserve">) : permet de récupérer un objet </w:t>
-      </w:r>
-      <w:proofErr w:type="spellStart"/>
-      <w:r>
-        <w:t>QCM.Q</w:t>
-      </w:r>
-      <w:r>
-        <w:t>uestion</w:t>
-      </w:r>
-      <w:proofErr w:type="spellEnd"/>
-      <w:r>
-        <w:t xml:space="preserve"> à partir des lignes de texte contenues dans </w:t>
-      </w:r>
-      <w:proofErr w:type="spellStart"/>
-      <w:r>
-        <w:t>q_lines</w:t>
-      </w:r>
-      <w:proofErr w:type="spellEnd"/>
-      <w:r>
-        <w:t xml:space="preserve">. Cette fonction fait appelle à </w:t>
-      </w:r>
-      <w:proofErr w:type="spellStart"/>
-      <w:r>
-        <w:t>parse_reponses</w:t>
-      </w:r>
-      <w:proofErr w:type="spellEnd"/>
-      <w:r>
-        <w:t xml:space="preserve"> pour constituer les </w:t>
-      </w:r>
-      <w:proofErr w:type="spellStart"/>
-      <w:r>
-        <w:t>objects</w:t>
-      </w:r>
-      <w:proofErr w:type="spellEnd"/>
-      <w:r>
-        <w:t xml:space="preserve"> </w:t>
-      </w:r>
-      <w:proofErr w:type="spellStart"/>
-      <w:r>
-        <w:t>QCM.Reponse</w:t>
-      </w:r>
-      <w:proofErr w:type="spellEnd"/>
-      <w:r>
-        <w:t xml:space="preserve"> associés à </w:t>
-      </w:r>
-      <w:r>
-        <w:t xml:space="preserve">la question. </w:t>
-      </w:r>
-    </w:p>
-    <w:p>
-      <w:pPr>
-        <w:pStyle w:val="Paragraphedeliste"/>
-        <w:numPr>
-          <w:ilvl w:val="0"/>
-          <w:numId w:val="4"/>
-        </w:numPr>
-      </w:pPr>
-      <w:proofErr w:type="spellStart"/>
-      <w:proofErr w:type="gramStart"/>
-      <w:r>
-        <w:lastRenderedPageBreak/>
-        <w:t>parse</w:t>
-      </w:r>
-      <w:proofErr w:type="gramEnd"/>
-      <w:r>
-        <w:t>_latex</w:t>
-      </w:r>
-      <w:proofErr w:type="spellEnd"/>
-      <w:r>
-        <w:t xml:space="preserve">(latex) : permet de récupérer une liste d’objets </w:t>
-      </w:r>
-      <w:proofErr w:type="spellStart"/>
-      <w:r>
-        <w:t>QCM.Question</w:t>
-      </w:r>
-      <w:proofErr w:type="spellEnd"/>
-      <w:r>
-        <w:t xml:space="preserve"> à partir d’un texte quelconque latex. Cette fonction va appeler tout simplement </w:t>
-      </w:r>
-      <w:proofErr w:type="spellStart"/>
-      <w:r>
-        <w:t>parse_question</w:t>
-      </w:r>
-      <w:proofErr w:type="spellEnd"/>
-      <w:r>
-        <w:t xml:space="preserve"> sur chacune des lignes comprises entre des balises </w:t>
-      </w:r>
-      <w:r>
-        <w:t>"\</w:t>
-      </w:r>
-      <w:proofErr w:type="spellStart"/>
-      <w:proofErr w:type="gramStart"/>
-      <w:r>
-        <w:t>begin</w:t>
-      </w:r>
-      <w:proofErr w:type="spellEnd"/>
-      <w:r>
-        <w:t>{</w:t>
-      </w:r>
-      <w:proofErr w:type="gramEnd"/>
-      <w:r>
-        <w:t>question"</w:t>
-      </w:r>
-      <w:r>
-        <w:t xml:space="preserve"> et </w:t>
-      </w:r>
-      <w:r>
-        <w:t>"\end{question"</w:t>
-      </w:r>
-      <w:r>
-        <w:t xml:space="preserve">. </w:t>
-      </w:r>
-    </w:p>
-    <w:p/>
-    <w:p>
-      <w:pPr>
-        <w:pStyle w:val="Titre2"/>
-      </w:pPr>
-      <w:r>
-        <w:t>DB.py</w:t>
-      </w:r>
-    </w:p>
-    <w:p/>
-    <w:p>
-      <w:r>
-        <w:t xml:space="preserve">Ce module permet la création et la gestion d’une base de données d’objets </w:t>
-      </w:r>
-      <w:proofErr w:type="spellStart"/>
-      <w:r>
-        <w:t>QCM.Question</w:t>
-      </w:r>
-      <w:proofErr w:type="spellEnd"/>
-      <w:r>
         <w:t xml:space="preserve"> au format JSON. Il s’agit d’une manière assez simple de stocker les données. Ce que l’on perd en manipulations SQL, on le gagne en portabilité. En effet, JSON a été pensé pour être facilement parsé. Nous avons donc là une base de données facilement réutilisable dans une autre application. De plus, l’utilisation d’un outil comme Code </w:t>
       </w:r>
       <w:proofErr w:type="spellStart"/>
@@ -1816,7 +3772,7 @@
       <w:r>
         <w:t xml:space="preserve"> (</w:t>
       </w:r>
-      <w:hyperlink r:id="rId8" w:history="1">
+      <w:hyperlink r:id="rId15" w:history="1">
         <w:r>
           <w:rPr>
             <w:rStyle w:val="Lienhypertexte"/>
@@ -1852,10 +3808,21 @@
       </w:r>
       <w:proofErr w:type="spellEnd"/>
       <w:r>
-        <w:t xml:space="preserve">(tags, </w:t>
-      </w:r>
-      <w:proofErr w:type="spellStart"/>
-      <w:r>
+        <w:t>(</w:t>
+      </w:r>
+      <w:r>
+        <w:rPr>
+          <w:b/>
+          <w:bCs/>
+        </w:rPr>
+        <w:t xml:space="preserve">tags, </w:t>
+      </w:r>
+      <w:proofErr w:type="spellStart"/>
+      <w:r>
+        <w:rPr>
+          <w:b/>
+          <w:bCs/>
+        </w:rPr>
         <w:t>required</w:t>
       </w:r>
       <w:proofErr w:type="spellEnd"/>
@@ -1868,10 +3835,24 @@
       </w:r>
       <w:proofErr w:type="spellEnd"/>
       <w:r>
-        <w:t xml:space="preserve"> permettant de savoir si la liste tags contient bien tous les tags contenus dans la liste </w:t>
-      </w:r>
-      <w:proofErr w:type="spellStart"/>
-      <w:r>
+        <w:t xml:space="preserve"> permettant de savoir si la liste </w:t>
+      </w:r>
+      <w:r>
+        <w:rPr>
+          <w:b/>
+          <w:bCs/>
+        </w:rPr>
+        <w:t>tags</w:t>
+      </w:r>
+      <w:r>
+        <w:t xml:space="preserve"> contient bien tous les tags contenus dans la liste </w:t>
+      </w:r>
+      <w:proofErr w:type="spellStart"/>
+      <w:r>
+        <w:rPr>
+          <w:b/>
+          <w:bCs/>
+        </w:rPr>
         <w:t>required</w:t>
       </w:r>
       <w:proofErr w:type="spellEnd"/>
@@ -1902,19 +3883,44 @@
       </w:r>
       <w:proofErr w:type="spellStart"/>
       <w:r>
+        <w:rPr>
+          <w:b/>
+          <w:bCs/>
+        </w:rPr>
         <w:t>text</w:t>
       </w:r>
       <w:proofErr w:type="spellEnd"/>
       <w:r>
-        <w:t xml:space="preserve">, keywords) : renvoie un booléen permettant de savoir si le texte </w:t>
-      </w:r>
-      <w:proofErr w:type="spellStart"/>
-      <w:r>
+        <w:rPr>
+          <w:b/>
+          <w:bCs/>
+        </w:rPr>
+        <w:t>, keywords</w:t>
+      </w:r>
+      <w:r>
+        <w:t xml:space="preserve">) : renvoie un booléen permettant de savoir si le texte </w:t>
+      </w:r>
+      <w:proofErr w:type="spellStart"/>
+      <w:r>
+        <w:rPr>
+          <w:b/>
+          <w:bCs/>
+        </w:rPr>
         <w:t>text</w:t>
       </w:r>
       <w:proofErr w:type="spellEnd"/>
       <w:r>
-        <w:t xml:space="preserve"> contient bien l’ensemble des mots clés de la liste keywords. </w:t>
+        <w:t xml:space="preserve"> contient bien l’ensemble des mots clés de la liste </w:t>
+      </w:r>
+      <w:r>
+        <w:rPr>
+          <w:b/>
+          <w:bCs/>
+        </w:rPr>
+        <w:t>keywords</w:t>
+      </w:r>
+      <w:r>
+        <w:t xml:space="preserve">. </w:t>
       </w:r>
     </w:p>
     <w:p>
@@ -1935,6 +3941,10 @@
       </w:r>
       <w:proofErr w:type="spellStart"/>
       <w:r>
+        <w:rPr>
+          <w:b/>
+          <w:bCs/>
+        </w:rPr>
         <w:t>rdict</w:t>
       </w:r>
       <w:proofErr w:type="spellEnd"/>
@@ -1951,6 +3961,10 @@
       </w:r>
       <w:proofErr w:type="spellStart"/>
       <w:r>
+        <w:rPr>
+          <w:b/>
+          <w:bCs/>
+        </w:rPr>
         <w:t>rdict</w:t>
       </w:r>
       <w:proofErr w:type="spellEnd"/>
@@ -1976,6 +3990,10 @@
       </w:r>
       <w:proofErr w:type="spellStart"/>
       <w:r>
+        <w:rPr>
+          <w:b/>
+          <w:bCs/>
+        </w:rPr>
         <w:t>qdict</w:t>
       </w:r>
       <w:proofErr w:type="spellEnd"/>
@@ -1992,6 +4010,10 @@
       </w:r>
       <w:proofErr w:type="spellStart"/>
       <w:r>
+        <w:rPr>
+          <w:b/>
+          <w:bCs/>
+        </w:rPr>
         <w:t>qdict</w:t>
       </w:r>
       <w:proofErr w:type="spellEnd"/>
@@ -2075,12 +4097,11 @@
       </w:r>
       <w:proofErr w:type="gramEnd"/>
       <w:r>
-        <w:t> : une liste de dictionnaires représentant chacun une question. Le champ data contient une image logicielle de ce qui est contenu dans le fichier de base de données. Cela signifie que tant que l’on ne l’a pas explicitement demandé, les modifications apportées aux questions contenues dans data ne seront pas sauvegardées dans le fichier. Cela permet de travailler librement sur les qu</w:t>
-      </w:r>
-      <w:bookmarkStart w:id="0" w:name="_GoBack"/>
-      <w:bookmarkEnd w:id="0"/>
-      <w:r>
-        <w:t xml:space="preserve">estions et dans le cas d’une erreur, les anciennes données ne sont pas perdues. Cependant, cela signifie aussi qu’il faut se souvenir de sauvegarder la base de données à chaque modification désirée. </w:t>
+        <w:t xml:space="preserve"> : une liste de dictionnaires représentant chacun une question. Le champ data contient une image logicielle de ce qui est contenu dans le fichier de base de données. Cela signifie que tant que l’on ne l’a pas explicitement demandé, les modifications apportées aux questions </w:t>
+      </w:r>
+      <w:r>
+        <w:lastRenderedPageBreak/>
+        <w:t xml:space="preserve">contenues dans data ne seront pas sauvegardées dans le fichier. Cela permet de travailler librement sur les questions et dans le cas d’une erreur, les anciennes données ne sont pas perdues. Cependant, cela signifie aussi qu’il faut se souvenir de sauvegarder la base de données à chaque modification désirée. </w:t>
       </w:r>
     </w:p>
     <w:p>
@@ -2118,7 +4139,6 @@
       <w:proofErr w:type="spellStart"/>
       <w:proofErr w:type="gramStart"/>
       <w:r>
-        <w:lastRenderedPageBreak/>
         <w:t>p</w:t>
       </w:r>
       <w:r>
@@ -2184,7 +4204,17 @@
       </w:r>
       <w:proofErr w:type="spellEnd"/>
       <w:r>
-        <w:t xml:space="preserve">(question) : </w:t>
+        <w:t>(</w:t>
+      </w:r>
+      <w:r>
+        <w:rPr>
+          <w:b/>
+          <w:bCs/>
+        </w:rPr>
+        <w:t>question</w:t>
+      </w:r>
+      <w:r>
+        <w:t xml:space="preserve">) : </w:t>
       </w:r>
       <w:r>
         <w:t xml:space="preserve">permet d’ajouter un objet </w:t>
@@ -2242,7 +4272,17 @@
       </w:r>
       <w:proofErr w:type="spellEnd"/>
       <w:r>
-        <w:t xml:space="preserve">(questions) : permet d’ajouter une liste d’objets </w:t>
+        <w:t>(</w:t>
+      </w:r>
+      <w:r>
+        <w:rPr>
+          <w:b/>
+          <w:bCs/>
+        </w:rPr>
+        <w:t>questions</w:t>
+      </w:r>
+      <w:r>
+        <w:t xml:space="preserve">) : permet d’ajouter une liste d’objets </w:t>
       </w:r>
       <w:proofErr w:type="spellStart"/>
       <w:r>
@@ -2293,7 +4333,27 @@
       </w:r>
       <w:proofErr w:type="spellEnd"/>
       <w:r>
-        <w:t xml:space="preserve">(index) : retire la question à l’index index dans </w:t>
+        <w:t>(</w:t>
+      </w:r>
+      <w:r>
+        <w:rPr>
+          <w:b/>
+          <w:bCs/>
+        </w:rPr>
+        <w:t>index</w:t>
+      </w:r>
+      <w:r>
+        <w:t xml:space="preserve">) : retire la question à l’index </w:t>
+      </w:r>
+      <w:r>
+        <w:rPr>
+          <w:b/>
+          <w:bCs/>
+        </w:rPr>
+        <w:t>index</w:t>
+      </w:r>
+      <w:r>
+        <w:t xml:space="preserve"> dans </w:t>
       </w:r>
       <w:r>
         <w:rPr>
@@ -2336,7 +4396,17 @@
       </w:r>
       <w:proofErr w:type="spellEnd"/>
       <w:r>
-        <w:t xml:space="preserve">(index) : renvoie l’objet </w:t>
+        <w:t>(</w:t>
+      </w:r>
+      <w:r>
+        <w:rPr>
+          <w:b/>
+          <w:bCs/>
+        </w:rPr>
+        <w:t>index</w:t>
+      </w:r>
+      <w:r>
+        <w:t xml:space="preserve">) : renvoie l’objet </w:t>
       </w:r>
       <w:proofErr w:type="spellStart"/>
       <w:r>
@@ -2344,7 +4414,17 @@
       </w:r>
       <w:proofErr w:type="spellEnd"/>
       <w:r>
-        <w:t xml:space="preserve"> présent à l’index index. Cette méthode ne gère pas les </w:t>
+        <w:t xml:space="preserve"> présent à l’index </w:t>
+      </w:r>
+      <w:r>
+        <w:rPr>
+          <w:b/>
+          <w:bCs/>
+        </w:rPr>
+        <w:t>index</w:t>
+      </w:r>
+      <w:r>
+        <w:t xml:space="preserve">. Cette méthode ne gère pas les </w:t>
       </w:r>
       <w:proofErr w:type="spellStart"/>
       <w:r>
@@ -2378,7 +4458,17 @@
       </w:r>
       <w:proofErr w:type="spellEnd"/>
       <w:r>
-        <w:t xml:space="preserve">(index, question) : remplace la question </w:t>
+        <w:t>(</w:t>
+      </w:r>
+      <w:r>
+        <w:rPr>
+          <w:b/>
+          <w:bCs/>
+        </w:rPr>
+        <w:t>index, question</w:t>
+      </w:r>
+      <w:r>
+        <w:t xml:space="preserve">) : remplace la question </w:t>
       </w:r>
       <w:r>
         <w:rPr>
@@ -2388,7 +4478,37 @@
         <w:t>data</w:t>
       </w:r>
       <w:r>
-        <w:t xml:space="preserve">[index] par question. S’il n’y a initialement pas de question à cet index, crée ce nouvel index et y insère la question. </w:t>
+        <w:t>[</w:t>
+      </w:r>
+      <w:r>
+        <w:rPr>
+          <w:b/>
+          <w:bCs/>
+        </w:rPr>
+        <w:t>index</w:t>
+      </w:r>
+      <w:r>
+        <w:t xml:space="preserve">] par </w:t>
+      </w:r>
+      <w:r>
+        <w:rPr>
+          <w:b/>
+          <w:bCs/>
+        </w:rPr>
+        <w:t>question</w:t>
+      </w:r>
+      <w:r>
+        <w:t xml:space="preserve">. S’il n’y a initialement pas de question à cet </w:t>
+      </w:r>
+      <w:r>
+        <w:rPr>
+          <w:b/>
+          <w:bCs/>
+        </w:rPr>
+        <w:t>index</w:t>
+      </w:r>
+      <w:r>
+        <w:t xml:space="preserve">, crée ce nouvel index et y insère la question. </w:t>
       </w:r>
     </w:p>
     <w:p>
@@ -2414,6 +4534,10 @@
       </w:r>
       <w:proofErr w:type="spellStart"/>
       <w:r>
+        <w:rPr>
+          <w:b/>
+          <w:bCs/>
+        </w:rPr>
         <w:t>name</w:t>
       </w:r>
       <w:proofErr w:type="spellEnd"/>
@@ -2442,6 +4566,10 @@
       </w:r>
       <w:proofErr w:type="spellStart"/>
       <w:r>
+        <w:rPr>
+          <w:b/>
+          <w:bCs/>
+        </w:rPr>
         <w:t>name</w:t>
       </w:r>
       <w:proofErr w:type="spellEnd"/>
@@ -2476,7 +4604,17 @@
       </w:r>
       <w:proofErr w:type="spellEnd"/>
       <w:r>
-        <w:t xml:space="preserve">(tags) : renvoie une liste d’objets </w:t>
+        <w:t>(</w:t>
+      </w:r>
+      <w:r>
+        <w:rPr>
+          <w:b/>
+          <w:bCs/>
+        </w:rPr>
+        <w:t>tags</w:t>
+      </w:r>
+      <w:r>
+        <w:t xml:space="preserve">) : renvoie une liste d’objets </w:t>
       </w:r>
       <w:proofErr w:type="spellStart"/>
       <w:r>
@@ -2494,7 +4632,17 @@
         <w:t>tags</w:t>
       </w:r>
       <w:r>
-        <w:t xml:space="preserve"> indiqués dans tags. </w:t>
+        <w:t xml:space="preserve"> indiqués dans </w:t>
+      </w:r>
+      <w:r>
+        <w:rPr>
+          <w:b/>
+          <w:bCs/>
+        </w:rPr>
+        <w:t>tags</w:t>
+      </w:r>
+      <w:r>
+        <w:t xml:space="preserve">. </w:t>
       </w:r>
     </w:p>
     <w:p>
@@ -2516,7 +4664,17 @@
       </w:r>
       <w:proofErr w:type="spellEnd"/>
       <w:r>
-        <w:t xml:space="preserve">(keywords) : </w:t>
+        <w:t>(</w:t>
+      </w:r>
+      <w:r>
+        <w:rPr>
+          <w:b/>
+          <w:bCs/>
+        </w:rPr>
+        <w:t>keywords</w:t>
+      </w:r>
+      <w:r>
+        <w:t xml:space="preserve">) : </w:t>
       </w:r>
       <w:r>
         <w:t xml:space="preserve">renvoie une liste d’objets </w:t>
@@ -2530,7 +4688,17 @@
         <w:t xml:space="preserve"> qui contiennent tous les </w:t>
       </w:r>
       <w:r>
-        <w:t xml:space="preserve">keywords de la liste keywords dans leur champ </w:t>
+        <w:t xml:space="preserve">keywords de la liste </w:t>
+      </w:r>
+      <w:r>
+        <w:rPr>
+          <w:b/>
+          <w:bCs/>
+        </w:rPr>
+        <w:t>keywords</w:t>
+      </w:r>
+      <w:r>
+        <w:t xml:space="preserve"> dans leur champ </w:t>
       </w:r>
       <w:proofErr w:type="spellStart"/>
       <w:r>
@@ -2584,9 +4752,11 @@
       <w:pPr>
         <w:pStyle w:val="Titre2"/>
       </w:pPr>
+      <w:bookmarkStart w:id="8" w:name="_Toc42450890"/>
       <w:r>
         <w:t>Gestion.py</w:t>
       </w:r>
+      <w:bookmarkEnd w:id="8"/>
     </w:p>
     <w:p>
       <w:r>
@@ -2617,8 +4787,10 @@
         <w:t xml:space="preserve"> les fonctions au niveau applicatif. Cependant, il peut s’avérer pratique d’utiliser la console notamment pour comprendre le fonctionnement des fonctions définies dans ce fichier. </w:t>
       </w:r>
     </w:p>
-    <w:p>
-      <w:r>
+    <w:p/>
+    <w:p>
+      <w:r>
+        <w:lastRenderedPageBreak/>
         <w:t xml:space="preserve">Au début du fichier on commence par déclarer 3 variables : </w:t>
       </w:r>
     </w:p>
@@ -2738,7 +4910,6 @@
     <w:p/>
     <w:p>
       <w:r>
-        <w:lastRenderedPageBreak/>
         <w:t xml:space="preserve">Nous commençons d’abord par définir une fonction </w:t>
       </w:r>
       <w:proofErr w:type="gramStart"/>
@@ -2819,6 +4990,10 @@
       </w:r>
       <w:proofErr w:type="spellStart"/>
       <w:r>
+        <w:rPr>
+          <w:b/>
+          <w:bCs/>
+        </w:rPr>
         <w:t>filename</w:t>
       </w:r>
       <w:proofErr w:type="spellEnd"/>
@@ -2837,6 +5012,10 @@
       </w:r>
       <w:proofErr w:type="spellStart"/>
       <w:r>
+        <w:rPr>
+          <w:b/>
+          <w:bCs/>
+        </w:rPr>
         <w:t>filename</w:t>
       </w:r>
       <w:proofErr w:type="spellEnd"/>
@@ -2867,6 +5046,10 @@
       </w:r>
       <w:proofErr w:type="spellStart"/>
       <w:r>
+        <w:rPr>
+          <w:b/>
+          <w:bCs/>
+        </w:rPr>
         <w:t>filename</w:t>
       </w:r>
       <w:proofErr w:type="spellEnd"/>
@@ -2885,6 +5068,10 @@
       </w:r>
       <w:proofErr w:type="spellStart"/>
       <w:r>
+        <w:rPr>
+          <w:b/>
+          <w:bCs/>
+        </w:rPr>
         <w:t>filename</w:t>
       </w:r>
       <w:proofErr w:type="spellEnd"/>
@@ -2911,7 +5098,27 @@
       </w:r>
       <w:proofErr w:type="spellEnd"/>
       <w:r>
-        <w:t xml:space="preserve">(index) : renvoie une String formatée de la question à l’index index dans </w:t>
+        <w:t>(</w:t>
+      </w:r>
+      <w:r>
+        <w:rPr>
+          <w:b/>
+          <w:bCs/>
+        </w:rPr>
+        <w:t>index</w:t>
+      </w:r>
+      <w:r>
+        <w:t xml:space="preserve">) : renvoie une String formatée de la question à l’index </w:t>
+      </w:r>
+      <w:r>
+        <w:rPr>
+          <w:b/>
+          <w:bCs/>
+        </w:rPr>
+        <w:t>index</w:t>
+      </w:r>
+      <w:r>
+        <w:t xml:space="preserve"> dans </w:t>
       </w:r>
       <w:r>
         <w:rPr>
@@ -2949,7 +5156,27 @@
       </w:r>
       <w:proofErr w:type="spellEnd"/>
       <w:r>
-        <w:t xml:space="preserve">(index) : renvoie une String formatée de la question à l’index index dans </w:t>
+        <w:t>(</w:t>
+      </w:r>
+      <w:r>
+        <w:rPr>
+          <w:b/>
+          <w:bCs/>
+        </w:rPr>
+        <w:t>index</w:t>
+      </w:r>
+      <w:r>
+        <w:t xml:space="preserve">) : renvoie une String formatée de la question à l’index </w:t>
+      </w:r>
+      <w:r>
+        <w:rPr>
+          <w:b/>
+          <w:bCs/>
+        </w:rPr>
+        <w:t>index</w:t>
+      </w:r>
+      <w:r>
+        <w:t xml:space="preserve"> dans </w:t>
       </w:r>
       <w:r>
         <w:rPr>
@@ -3055,6 +5282,10 @@
       </w:r>
       <w:proofErr w:type="spellStart"/>
       <w:r>
+        <w:rPr>
+          <w:b/>
+          <w:bCs/>
+        </w:rPr>
         <w:t>filename</w:t>
       </w:r>
       <w:proofErr w:type="spellEnd"/>
@@ -3073,6 +5304,10 @@
       </w:r>
       <w:proofErr w:type="spellStart"/>
       <w:r>
+        <w:rPr>
+          <w:b/>
+          <w:bCs/>
+        </w:rPr>
         <w:t>filename</w:t>
       </w:r>
       <w:proofErr w:type="spellEnd"/>
@@ -3212,7 +5447,17 @@
       </w:r>
       <w:proofErr w:type="spellEnd"/>
       <w:r>
-        <w:t xml:space="preserve">(index) : retire la </w:t>
+        <w:t>(</w:t>
+      </w:r>
+      <w:r>
+        <w:rPr>
+          <w:b/>
+          <w:bCs/>
+        </w:rPr>
+        <w:t>index</w:t>
+      </w:r>
+      <w:r>
+        <w:t xml:space="preserve">) : retire la </w:t>
       </w:r>
       <w:proofErr w:type="spellStart"/>
       <w:r>
@@ -3220,7 +5465,17 @@
       </w:r>
       <w:proofErr w:type="spellEnd"/>
       <w:r>
-        <w:t xml:space="preserve"> présente à l’index index dans xxx. </w:t>
+        <w:t xml:space="preserve"> présente à l’index </w:t>
+      </w:r>
+      <w:r>
+        <w:rPr>
+          <w:b/>
+          <w:bCs/>
+        </w:rPr>
+        <w:t>index</w:t>
+      </w:r>
+      <w:r>
+        <w:t xml:space="preserve"> dans xxx. </w:t>
       </w:r>
     </w:p>
     <w:p>
@@ -3242,7 +5497,17 @@
       </w:r>
       <w:proofErr w:type="spellEnd"/>
       <w:r>
-        <w:t xml:space="preserve">(index) : renvoie la </w:t>
+        <w:t>(</w:t>
+      </w:r>
+      <w:r>
+        <w:rPr>
+          <w:b/>
+          <w:bCs/>
+        </w:rPr>
+        <w:t>index</w:t>
+      </w:r>
+      <w:r>
+        <w:t xml:space="preserve">) : renvoie la </w:t>
       </w:r>
       <w:proofErr w:type="spellStart"/>
       <w:r>
@@ -3250,7 +5515,17 @@
       </w:r>
       <w:proofErr w:type="spellEnd"/>
       <w:r>
-        <w:t xml:space="preserve"> présente à l’index index dans </w:t>
+        <w:t xml:space="preserve"> présente à l’index </w:t>
+      </w:r>
+      <w:r>
+        <w:rPr>
+          <w:b/>
+          <w:bCs/>
+        </w:rPr>
+        <w:t>index</w:t>
+      </w:r>
+      <w:r>
+        <w:t xml:space="preserve"> dans </w:t>
       </w:r>
       <w:proofErr w:type="spellStart"/>
       <w:r>
@@ -3284,7 +5559,47 @@
       </w:r>
       <w:proofErr w:type="spellEnd"/>
       <w:r>
-        <w:t xml:space="preserve">(index, update) : remplace la question à l’index index par update dans </w:t>
+        <w:t>(</w:t>
+      </w:r>
+      <w:r>
+        <w:rPr>
+          <w:b/>
+          <w:bCs/>
+        </w:rPr>
+        <w:t>index</w:t>
+      </w:r>
+      <w:r>
+        <w:t xml:space="preserve">, </w:t>
+      </w:r>
+      <w:r>
+        <w:rPr>
+          <w:b/>
+          <w:bCs/>
+        </w:rPr>
+        <w:t>update</w:t>
+      </w:r>
+      <w:r>
+        <w:t xml:space="preserve">) : remplace la question à l’index </w:t>
+      </w:r>
+      <w:r>
+        <w:rPr>
+          <w:b/>
+          <w:bCs/>
+        </w:rPr>
+        <w:t>index</w:t>
+      </w:r>
+      <w:r>
+        <w:t xml:space="preserve"> par </w:t>
+      </w:r>
+      <w:r>
+        <w:rPr>
+          <w:b/>
+          <w:bCs/>
+        </w:rPr>
+        <w:t>update</w:t>
+      </w:r>
+      <w:r>
+        <w:t xml:space="preserve"> dans </w:t>
       </w:r>
       <w:proofErr w:type="spellStart"/>
       <w:r>
@@ -3412,15 +5727,49 @@
       </w:r>
       <w:proofErr w:type="spellEnd"/>
       <w:r>
-        <w:t xml:space="preserve">(index, tag) : applique le tag </w:t>
-      </w:r>
-      <w:proofErr w:type="spellStart"/>
-      <w:r>
+        <w:t>(</w:t>
+      </w:r>
+      <w:r>
+        <w:rPr>
+          <w:b/>
+          <w:bCs/>
+        </w:rPr>
+        <w:t>index</w:t>
+      </w:r>
+      <w:r>
+        <w:t xml:space="preserve">, </w:t>
+      </w:r>
+      <w:r>
+        <w:rPr>
+          <w:b/>
+          <w:bCs/>
+        </w:rPr>
         <w:t>tag</w:t>
       </w:r>
-      <w:proofErr w:type="spellEnd"/>
-      <w:r>
-        <w:t xml:space="preserve"> à la question à l’index index au sein de </w:t>
+      <w:r>
+        <w:t xml:space="preserve">) : applique le tag </w:t>
+      </w:r>
+      <w:proofErr w:type="spellStart"/>
+      <w:r>
+        <w:rPr>
+          <w:b/>
+          <w:bCs/>
+        </w:rPr>
+        <w:t>tag</w:t>
+      </w:r>
+      <w:proofErr w:type="spellEnd"/>
+      <w:r>
+        <w:t xml:space="preserve"> à la question à l’index </w:t>
+      </w:r>
+      <w:r>
+        <w:rPr>
+          <w:b/>
+          <w:bCs/>
+        </w:rPr>
+        <w:t>index</w:t>
+      </w:r>
+      <w:r>
+        <w:t xml:space="preserve"> au sein de </w:t>
       </w:r>
       <w:r>
         <w:rPr>
@@ -3452,10 +5801,24 @@
       </w:r>
       <w:proofErr w:type="spellEnd"/>
       <w:r>
-        <w:t xml:space="preserve">(tag) : applique le tag </w:t>
-      </w:r>
-      <w:proofErr w:type="spellStart"/>
-      <w:r>
+        <w:t>(</w:t>
+      </w:r>
+      <w:r>
+        <w:rPr>
+          <w:b/>
+          <w:bCs/>
+        </w:rPr>
+        <w:t>tag</w:t>
+      </w:r>
+      <w:r>
+        <w:t xml:space="preserve">) : applique le tag </w:t>
+      </w:r>
+      <w:proofErr w:type="spellStart"/>
+      <w:r>
+        <w:rPr>
+          <w:b/>
+          <w:bCs/>
+        </w:rPr>
         <w:t>tag</w:t>
       </w:r>
       <w:proofErr w:type="spellEnd"/>
@@ -3495,15 +5858,49 @@
       </w:r>
       <w:proofErr w:type="spellEnd"/>
       <w:r>
-        <w:t xml:space="preserve">(index, tag) : applique le tag </w:t>
-      </w:r>
-      <w:proofErr w:type="spellStart"/>
-      <w:r>
+        <w:t>(</w:t>
+      </w:r>
+      <w:r>
+        <w:rPr>
+          <w:b/>
+          <w:bCs/>
+        </w:rPr>
+        <w:t>index</w:t>
+      </w:r>
+      <w:r>
+        <w:t xml:space="preserve">, </w:t>
+      </w:r>
+      <w:r>
+        <w:rPr>
+          <w:b/>
+          <w:bCs/>
+        </w:rPr>
         <w:t>tag</w:t>
       </w:r>
-      <w:proofErr w:type="spellEnd"/>
-      <w:r>
-        <w:t xml:space="preserve"> à la question à l’index index au sein de </w:t>
+      <w:r>
+        <w:t xml:space="preserve">) : applique le tag </w:t>
+      </w:r>
+      <w:proofErr w:type="spellStart"/>
+      <w:r>
+        <w:rPr>
+          <w:b/>
+          <w:bCs/>
+        </w:rPr>
+        <w:t>tag</w:t>
+      </w:r>
+      <w:proofErr w:type="spellEnd"/>
+      <w:r>
+        <w:t xml:space="preserve"> à la question à l’index </w:t>
+      </w:r>
+      <w:r>
+        <w:rPr>
+          <w:b/>
+          <w:bCs/>
+        </w:rPr>
+        <w:t>index</w:t>
+      </w:r>
+      <w:r>
+        <w:t xml:space="preserve"> au sein de </w:t>
       </w:r>
       <w:r>
         <w:rPr>
@@ -3538,10 +5935,24 @@
       </w:r>
       <w:proofErr w:type="spellEnd"/>
       <w:r>
-        <w:t xml:space="preserve">(tag) : applique le tag </w:t>
-      </w:r>
-      <w:proofErr w:type="spellStart"/>
-      <w:r>
+        <w:t>(</w:t>
+      </w:r>
+      <w:r>
+        <w:rPr>
+          <w:b/>
+          <w:bCs/>
+        </w:rPr>
+        <w:t>tag</w:t>
+      </w:r>
+      <w:r>
+        <w:t xml:space="preserve">) : applique le tag </w:t>
+      </w:r>
+      <w:proofErr w:type="spellStart"/>
+      <w:r>
+        <w:rPr>
+          <w:b/>
+          <w:bCs/>
+        </w:rPr>
         <w:t>tag</w:t>
       </w:r>
       <w:proofErr w:type="spellEnd"/>
@@ -3578,7 +5989,27 @@
       </w:r>
       <w:proofErr w:type="spellEnd"/>
       <w:r>
-        <w:t>(index) : renvoie la String non formatée de la question à l’index index dans xxx.</w:t>
+        <w:t>(</w:t>
+      </w:r>
+      <w:r>
+        <w:rPr>
+          <w:b/>
+          <w:bCs/>
+        </w:rPr>
+        <w:t>index</w:t>
+      </w:r>
+      <w:r>
+        <w:t xml:space="preserve">) : renvoie la String non formatée de la question à l’index </w:t>
+      </w:r>
+      <w:r>
+        <w:rPr>
+          <w:b/>
+          <w:bCs/>
+        </w:rPr>
+        <w:t>index</w:t>
+      </w:r>
+      <w:r>
+        <w:t xml:space="preserve"> dans xxx.</w:t>
       </w:r>
     </w:p>
     <w:p>
@@ -3592,6 +6023,7 @@
       <w:proofErr w:type="spellStart"/>
       <w:proofErr w:type="gramStart"/>
       <w:r>
+        <w:lastRenderedPageBreak/>
         <w:t>get</w:t>
       </w:r>
       <w:proofErr w:type="gramEnd"/>
@@ -3600,7 +6032,17 @@
       </w:r>
       <w:proofErr w:type="spellEnd"/>
       <w:r>
-        <w:t xml:space="preserve">(index) : </w:t>
+        <w:t>(</w:t>
+      </w:r>
+      <w:r>
+        <w:rPr>
+          <w:b/>
+          <w:bCs/>
+        </w:rPr>
+        <w:t>index</w:t>
+      </w:r>
+      <w:r>
+        <w:t xml:space="preserve">) : </w:t>
       </w:r>
       <w:r>
         <w:t xml:space="preserve">renvoie la String </w:t>
@@ -3609,7 +6051,17 @@
         <w:t xml:space="preserve">raccourcie </w:t>
       </w:r>
       <w:r>
-        <w:t>non formatée de la question à l’index index dans xxx</w:t>
+        <w:t xml:space="preserve">non formatée de la question à l’index </w:t>
+      </w:r>
+      <w:r>
+        <w:rPr>
+          <w:b/>
+          <w:bCs/>
+        </w:rPr>
+        <w:t>index</w:t>
+      </w:r>
+      <w:r>
+        <w:t xml:space="preserve"> dans xxx</w:t>
       </w:r>
       <w:r>
         <w:t>.</w:t>
@@ -3752,6 +6204,10 @@
       </w:r>
       <w:proofErr w:type="spellStart"/>
       <w:r>
+        <w:rPr>
+          <w:b/>
+          <w:bCs/>
+        </w:rPr>
         <w:t>name</w:t>
       </w:r>
       <w:proofErr w:type="spellEnd"/>
@@ -3782,6 +6238,10 @@
       </w:r>
       <w:proofErr w:type="spellStart"/>
       <w:r>
+        <w:rPr>
+          <w:b/>
+          <w:bCs/>
+        </w:rPr>
         <w:t>name</w:t>
       </w:r>
       <w:proofErr w:type="spellEnd"/>
@@ -3808,7 +6268,17 @@
       </w:r>
       <w:proofErr w:type="spellEnd"/>
       <w:r>
-        <w:t xml:space="preserve">(tags) : ajoute à </w:t>
+        <w:t>(</w:t>
+      </w:r>
+      <w:r>
+        <w:rPr>
+          <w:b/>
+          <w:bCs/>
+        </w:rPr>
+        <w:t>tags</w:t>
+      </w:r>
+      <w:r>
+        <w:t xml:space="preserve">) : ajoute à </w:t>
       </w:r>
       <w:r>
         <w:rPr>
@@ -3830,7 +6300,17 @@
       </w:r>
       <w:proofErr w:type="spellEnd"/>
       <w:r>
-        <w:t xml:space="preserve"> qui ont l’ensemble des tags.</w:t>
+        <w:t xml:space="preserve"> qui ont l’ensemble des </w:t>
+      </w:r>
+      <w:r>
+        <w:rPr>
+          <w:b/>
+          <w:bCs/>
+        </w:rPr>
+        <w:t>tags</w:t>
+      </w:r>
+      <w:r>
+        <w:t>.</w:t>
       </w:r>
     </w:p>
     <w:p>
@@ -3844,7 +6324,6 @@
       <w:proofErr w:type="spellStart"/>
       <w:proofErr w:type="gramStart"/>
       <w:r>
-        <w:lastRenderedPageBreak/>
         <w:t>select</w:t>
       </w:r>
       <w:proofErr w:type="gramEnd"/>
@@ -3853,7 +6332,17 @@
       </w:r>
       <w:proofErr w:type="spellEnd"/>
       <w:r>
-        <w:t xml:space="preserve">(keywords) : ajoute à </w:t>
+        <w:t>(</w:t>
+      </w:r>
+      <w:r>
+        <w:rPr>
+          <w:b/>
+          <w:bCs/>
+        </w:rPr>
+        <w:t>keywords</w:t>
+      </w:r>
+      <w:r>
+        <w:t xml:space="preserve">) : ajoute à </w:t>
       </w:r>
       <w:r>
         <w:rPr>
@@ -3875,7 +6364,17 @@
       </w:r>
       <w:proofErr w:type="spellEnd"/>
       <w:r>
-        <w:t xml:space="preserve"> qui possèdent l’ensemble des keywords dans leur énoncée.</w:t>
+        <w:t xml:space="preserve"> qui possèdent l’ensemble des </w:t>
+      </w:r>
+      <w:r>
+        <w:rPr>
+          <w:b/>
+          <w:bCs/>
+        </w:rPr>
+        <w:t>keywords</w:t>
+      </w:r>
+      <w:r>
+        <w:t xml:space="preserve"> dans leur énoncée.</w:t>
       </w:r>
     </w:p>
     <w:p>
@@ -3945,6 +6444,10 @@
       </w:r>
       <w:proofErr w:type="spellStart"/>
       <w:r>
+        <w:rPr>
+          <w:b/>
+          <w:bCs/>
+        </w:rPr>
         <w:t>db_id</w:t>
       </w:r>
       <w:proofErr w:type="spellEnd"/>
@@ -3963,6 +6466,10 @@
       </w:r>
       <w:proofErr w:type="spellStart"/>
       <w:r>
+        <w:rPr>
+          <w:b/>
+          <w:bCs/>
+        </w:rPr>
         <w:t>db_id</w:t>
       </w:r>
       <w:proofErr w:type="spellEnd"/>
@@ -4168,6 +6675,10 @@
       </w:r>
       <w:proofErr w:type="spellStart"/>
       <w:r>
+        <w:rPr>
+          <w:b/>
+          <w:bCs/>
+        </w:rPr>
         <w:t>name</w:t>
       </w:r>
       <w:proofErr w:type="spellEnd"/>
@@ -4188,6 +6699,10 @@
       </w:r>
       <w:proofErr w:type="spellStart"/>
       <w:r>
+        <w:rPr>
+          <w:b/>
+          <w:bCs/>
+        </w:rPr>
         <w:t>name</w:t>
       </w:r>
       <w:proofErr w:type="spellEnd"/>
@@ -4226,7 +6741,17 @@
       </w:r>
       <w:proofErr w:type="spellEnd"/>
       <w:r>
-        <w:t xml:space="preserve">(tags) : met l’ensemble des questions de </w:t>
+        <w:t>(</w:t>
+      </w:r>
+      <w:r>
+        <w:rPr>
+          <w:b/>
+          <w:bCs/>
+        </w:rPr>
+        <w:t>tags</w:t>
+      </w:r>
+      <w:r>
+        <w:t xml:space="preserve">) : met l’ensemble des questions de </w:t>
       </w:r>
       <w:proofErr w:type="spellStart"/>
       <w:r>
@@ -4242,6 +6767,10 @@
       </w:r>
       <w:proofErr w:type="spellStart"/>
       <w:r>
+        <w:rPr>
+          <w:b/>
+          <w:bCs/>
+        </w:rPr>
         <w:t>tags</w:t>
       </w:r>
       <w:proofErr w:type="spellEnd"/>
@@ -4280,7 +6809,17 @@
       </w:r>
       <w:proofErr w:type="spellEnd"/>
       <w:r>
-        <w:t xml:space="preserve">(keywords) : </w:t>
+        <w:t>(</w:t>
+      </w:r>
+      <w:r>
+        <w:rPr>
+          <w:b/>
+          <w:bCs/>
+        </w:rPr>
+        <w:t>keywords</w:t>
+      </w:r>
+      <w:r>
+        <w:t xml:space="preserve">) : </w:t>
       </w:r>
       <w:r>
         <w:t xml:space="preserve">met l’ensemble des questions de </w:t>
@@ -4294,7 +6833,17 @@
         <w:t xml:space="preserve"> qui contiennent </w:t>
       </w:r>
       <w:r>
-        <w:t xml:space="preserve">les keywords dans leur énoncé </w:t>
+        <w:t xml:space="preserve">les </w:t>
+      </w:r>
+      <w:r>
+        <w:rPr>
+          <w:b/>
+          <w:bCs/>
+        </w:rPr>
+        <w:t>keywords</w:t>
+      </w:r>
+      <w:r>
+        <w:t xml:space="preserve"> dans leur énoncé </w:t>
       </w:r>
       <w:r>
         <w:t xml:space="preserve">dans </w:t>
@@ -4388,9 +6937,11 @@
       <w:pPr>
         <w:pStyle w:val="Titre2"/>
       </w:pPr>
+      <w:bookmarkStart w:id="9" w:name="_Toc42450891"/>
       <w:r>
         <w:t>LaTeXDisplay.py</w:t>
       </w:r>
+      <w:bookmarkEnd w:id="9"/>
     </w:p>
     <w:p/>
     <w:p>
@@ -4454,9 +7005,11 @@
       <w:pPr>
         <w:pStyle w:val="Titre2"/>
       </w:pPr>
+      <w:bookmarkStart w:id="10" w:name="_Toc42450892"/>
       <w:r>
         <w:t>CL.py</w:t>
       </w:r>
+      <w:bookmarkEnd w:id="10"/>
     </w:p>
     <w:p>
       <w:r>
@@ -4465,6 +7018,7 @@
     </w:p>
     <w:p>
       <w:r>
+        <w:lastRenderedPageBreak/>
         <w:t xml:space="preserve">Il s’agit d’une fonction </w:t>
       </w:r>
       <w:proofErr w:type="gramStart"/>
@@ -4583,7 +7137,6 @@
       </w:pPr>
       <w:proofErr w:type="gramStart"/>
       <w:r>
-        <w:lastRenderedPageBreak/>
         <w:t>latex</w:t>
       </w:r>
       <w:proofErr w:type="gramEnd"/>
@@ -5220,7 +7773,7 @@
                     </pic:cNvPicPr>
                   </pic:nvPicPr>
                   <pic:blipFill>
-                    <a:blip r:embed="rId9">
+                    <a:blip r:embed="rId16">
                       <a:extLst>
                         <a:ext uri="{28A0092B-C50C-407E-A947-70E740481C1C}">
                           <a14:useLocalDpi xmlns:a14="http://schemas.microsoft.com/office/drawing/2010/main" val="0"/>
@@ -5270,9 +7823,11 @@
       <w:pPr>
         <w:pStyle w:val="Titre2"/>
       </w:pPr>
+      <w:bookmarkStart w:id="11" w:name="_Toc42450893"/>
       <w:r>
         <w:t>GUI.py</w:t>
       </w:r>
+      <w:bookmarkEnd w:id="11"/>
     </w:p>
     <w:p/>
     <w:p>
@@ -5802,10 +8357,12 @@
       <w:pPr>
         <w:pStyle w:val="Titre1"/>
       </w:pPr>
+      <w:bookmarkStart w:id="12" w:name="_Toc42450894"/>
       <w:r>
         <w:lastRenderedPageBreak/>
         <w:t>Propositions d’amélioration</w:t>
       </w:r>
+      <w:bookmarkEnd w:id="12"/>
     </w:p>
     <w:p/>
     <w:p>
@@ -5840,12 +8397,36 @@
       </w:r>
     </w:p>
     <w:p/>
+    <w:p/>
+    <w:p/>
+    <w:p/>
+    <w:p/>
+    <w:p/>
+    <w:p/>
+    <w:p/>
+    <w:p/>
+    <w:p/>
+    <w:p/>
+    <w:p/>
+    <w:p/>
+    <w:p/>
+    <w:p/>
+    <w:p/>
+    <w:p/>
+    <w:p/>
+    <w:p/>
     <w:p>
       <w:pPr>
         <w:pStyle w:val="Titre1"/>
       </w:pPr>
-      <w:r>
-        <w:t xml:space="preserve">Annexes </w:t>
+      <w:bookmarkStart w:id="13" w:name="_Toc42450895"/>
+      <w:r>
+        <w:lastRenderedPageBreak/>
+        <w:t>Annexes</w:t>
+      </w:r>
+      <w:bookmarkEnd w:id="13"/>
+      <w:r>
+        <w:t xml:space="preserve"> </w:t>
       </w:r>
     </w:p>
     <w:p>
@@ -5856,9 +8437,11 @@
           <w:numId w:val="10"/>
         </w:numPr>
       </w:pPr>
+      <w:bookmarkStart w:id="14" w:name="_Toc42450896"/>
       <w:r>
         <w:t>Diagramme de cas d’utilisation</w:t>
       </w:r>
+      <w:bookmarkEnd w:id="14"/>
     </w:p>
     <w:p/>
     <w:p>
@@ -5887,7 +8470,7 @@
                     </pic:cNvPicPr>
                   </pic:nvPicPr>
                   <pic:blipFill>
-                    <a:blip r:embed="rId10">
+                    <a:blip r:embed="rId17">
                       <a:extLst>
                         <a:ext uri="{28A0092B-C50C-407E-A947-70E740481C1C}">
                           <a14:useLocalDpi xmlns:a14="http://schemas.microsoft.com/office/drawing/2010/main" val="0"/>
@@ -5920,6 +8503,8 @@
       </w:r>
     </w:p>
     <w:p/>
+    <w:p/>
+    <w:p/>
     <w:p>
       <w:pPr>
         <w:pStyle w:val="Titre2"/>
@@ -5928,9 +8513,11 @@
           <w:numId w:val="10"/>
         </w:numPr>
       </w:pPr>
+      <w:bookmarkStart w:id="15" w:name="_Toc42450897"/>
       <w:r>
         <w:t>Structure du programme</w:t>
       </w:r>
+      <w:bookmarkEnd w:id="15"/>
     </w:p>
     <w:p>
       <w:pPr>
@@ -5940,11 +8527,10 @@
         <w:rPr>
           <w:noProof/>
         </w:rPr>
-        <w:lastRenderedPageBreak/>
         <w:drawing>
-          <wp:inline distT="0" distB="0" distL="0" distR="0" wp14:anchorId="3B2128DD" wp14:editId="022966F4">
-            <wp:extent cx="3832081" cy="3181350"/>
-            <wp:effectExtent l="0" t="0" r="0" b="0"/>
+          <wp:inline distT="0" distB="0" distL="0" distR="0" wp14:anchorId="3B2128DD" wp14:editId="344131F1">
+            <wp:extent cx="3390900" cy="2815087"/>
+            <wp:effectExtent l="0" t="0" r="0" b="4445"/>
             <wp:docPr id="5" name="Image 5"/>
             <wp:cNvGraphicFramePr>
               <a:graphicFrameLocks xmlns:a="http://schemas.openxmlformats.org/drawingml/2006/main" noChangeAspect="1"/>
@@ -5959,7 +8545,7 @@
                     </pic:cNvPicPr>
                   </pic:nvPicPr>
                   <pic:blipFill>
-                    <a:blip r:embed="rId11">
+                    <a:blip r:embed="rId18">
                       <a:extLst>
                         <a:ext uri="{28A0092B-C50C-407E-A947-70E740481C1C}">
                           <a14:useLocalDpi xmlns:a14="http://schemas.microsoft.com/office/drawing/2010/main" val="0"/>
@@ -5974,7 +8560,7 @@
                   <pic:spPr bwMode="auto">
                     <a:xfrm>
                       <a:off x="0" y="0"/>
-                      <a:ext cx="3838377" cy="3186577"/>
+                      <a:ext cx="3402255" cy="2824513"/>
                     </a:xfrm>
                     <a:prstGeom prst="rect">
                       <a:avLst/>
@@ -6014,9 +8600,11 @@
           <w:numId w:val="10"/>
         </w:numPr>
       </w:pPr>
+      <w:bookmarkStart w:id="16" w:name="_Toc42450898"/>
       <w:r>
         <w:t>Diagramme de classes</w:t>
       </w:r>
+      <w:bookmarkEnd w:id="16"/>
     </w:p>
     <w:p/>
     <w:p>
@@ -6042,7 +8630,7 @@
                     </pic:cNvPicPr>
                   </pic:nvPicPr>
                   <pic:blipFill>
-                    <a:blip r:embed="rId12">
+                    <a:blip r:embed="rId19">
                       <a:extLst>
                         <a:ext uri="{28A0092B-C50C-407E-A947-70E740481C1C}">
                           <a14:useLocalDpi xmlns:a14="http://schemas.microsoft.com/office/drawing/2010/main" val="0"/>
@@ -7560,6 +10148,7 @@
   <w:style w:type="character" w:default="1" w:styleId="Policepardfaut">
     <w:name w:val="Default Paragraph Font"/>
     <w:uiPriority w:val="1"/>
+    <w:semiHidden/>
     <w:unhideWhenUsed/>
   </w:style>
   <w:style w:type="table" w:default="1" w:styleId="TableauNormal">
@@ -7679,6 +10268,59 @@
       <w:color w:val="605E5C"/>
       <w:shd w:val="clear" w:color="auto" w:fill="E1DFDD"/>
     </w:rPr>
+  </w:style>
+  <w:style w:type="paragraph" w:styleId="En-ttedetabledesmatires">
+    <w:name w:val="TOC Heading"/>
+    <w:basedOn w:val="Titre1"/>
+    <w:next w:val="Normal"/>
+    <w:uiPriority w:val="39"/>
+    <w:unhideWhenUsed/>
+    <w:qFormat/>
+    <w:rsid w:val="002F5E04"/>
+    <w:pPr>
+      <w:keepNext/>
+      <w:keepLines/>
+      <w:numPr>
+        <w:numId w:val="0"/>
+      </w:numPr>
+      <w:spacing w:before="240" w:after="0"/>
+      <w:contextualSpacing w:val="0"/>
+      <w:jc w:val="left"/>
+      <w:outlineLvl w:val="9"/>
+    </w:pPr>
+    <w:rPr>
+      <w:rFonts w:asciiTheme="majorHAnsi" w:eastAsiaTheme="majorEastAsia" w:hAnsiTheme="majorHAnsi" w:cstheme="majorBidi"/>
+      <w:color w:val="2F5496" w:themeColor="accent1" w:themeShade="BF"/>
+      <w:sz w:val="32"/>
+      <w:szCs w:val="32"/>
+      <w:u w:val="none"/>
+      <w:lang w:eastAsia="fr-FR"/>
+    </w:rPr>
+  </w:style>
+  <w:style w:type="paragraph" w:styleId="TM1">
+    <w:name w:val="toc 1"/>
+    <w:basedOn w:val="Normal"/>
+    <w:next w:val="Normal"/>
+    <w:autoRedefine/>
+    <w:uiPriority w:val="39"/>
+    <w:unhideWhenUsed/>
+    <w:rsid w:val="002F5E04"/>
+    <w:pPr>
+      <w:spacing w:after="100"/>
+    </w:pPr>
+  </w:style>
+  <w:style w:type="paragraph" w:styleId="TM2">
+    <w:name w:val="toc 2"/>
+    <w:basedOn w:val="Normal"/>
+    <w:next w:val="Normal"/>
+    <w:autoRedefine/>
+    <w:uiPriority w:val="39"/>
+    <w:unhideWhenUsed/>
+    <w:rsid w:val="002F5E04"/>
+    <w:pPr>
+      <w:spacing w:after="100"/>
+      <w:ind w:left="220"/>
+    </w:pPr>
   </w:style>
 </w:styles>
 </file>
@@ -7983,7 +10625,7 @@
 </file>
 
 <file path=customXml/itemProps1.xml><?xml version="1.0" encoding="utf-8"?>
-<ds:datastoreItem xmlns:ds="http://schemas.openxmlformats.org/officeDocument/2006/customXml" ds:itemID="{5A1F019C-DF50-4A42-959E-07619B8F64F8}">
+<ds:datastoreItem xmlns:ds="http://schemas.openxmlformats.org/officeDocument/2006/customXml" ds:itemID="{7704D14F-AFD4-44F8-9A7B-CA6B8FA3AC66}">
   <ds:schemaRefs>
     <ds:schemaRef ds:uri="http://schemas.openxmlformats.org/officeDocument/2006/bibliography"/>
   </ds:schemaRefs>
